--- a/document/review/IEEE-Access-Response-to-Reviewers.docx
+++ b/document/review/IEEE-Access-Response-to-Reviewers.docx
@@ -21,7 +21,6 @@
         <w:rPr>
           <w:rFonts w:eastAsia="Calibri" w:cs="Calibri" w:ascii="Calibri" w:hAnsi="Calibri"/>
           <w:b/>
-          <w:position w:val="0"/>
           <w:sz w:val="22"/>
           <w:szCs w:val="22"/>
         </w:rPr>
@@ -62,14 +61,7 @@
       <w:pPr>
         <w:pStyle w:val="Normal"/>
         <w:jc w:val="both"/>
-        <w:rPr>
-          <w:rFonts w:ascii="Calibri" w:hAnsi="Calibri" w:eastAsia="Calibri" w:cs="Calibri"/>
-          <w:position w:val="0"/>
-          <w:sz w:val="24"/>
-          <w:sz w:val="22"/>
-          <w:szCs w:val="22"/>
-          <w:vertAlign w:val="baseline"/>
-        </w:rPr>
+        <w:rPr/>
       </w:pPr>
       <w:r>
         <w:rPr>
@@ -92,7 +84,7 @@
           <w:szCs w:val="22"/>
           <w:vertAlign w:val="baseline"/>
         </w:rPr>
-        <w:t xml:space="preserve"> Accelerating Spike-by-Spike Neural Networks on FPGA with Hybrid Custom Floating-Point and Logarithmic Dot-Product Approximation”</w:t>
+        <w:t>Accelerating Spike-by-Spike Neural Networks on FPGA with Hybrid Custom Floating-Point and Logarithmic Dot-Product Approximation”</w:t>
       </w:r>
     </w:p>
     <w:p>
@@ -944,8 +936,204 @@
       <w:pPr>
         <w:pStyle w:val="Normal"/>
         <w:jc w:val="both"/>
-        <w:rPr>
-          <w:rFonts w:ascii="Calibri" w:hAnsi="Calibri" w:eastAsia="Calibri" w:cs="Calibri"/>
+        <w:rPr/>
+      </w:pPr>
+      <w:r>
+        <w:rPr>
+          <w:rFonts w:eastAsia="Calibri" w:cs="Calibri" w:ascii="Calibri" w:hAnsi="Calibri"/>
+          <w:b/>
+          <w:position w:val="0"/>
+          <w:sz w:val="22"/>
+          <w:sz w:val="22"/>
+          <w:szCs w:val="22"/>
+          <w:vertAlign w:val="baseline"/>
+        </w:rPr>
+        <w:t>Author response:</w:t>
+      </w:r>
+      <w:r>
+        <w:rPr>
+          <w:rFonts w:eastAsia="Calibri" w:cs="Calibri" w:ascii="Calibri" w:hAnsi="Calibri"/>
+          <w:position w:val="0"/>
+          <w:sz w:val="22"/>
+          <w:sz w:val="22"/>
+          <w:szCs w:val="22"/>
+          <w:vertAlign w:val="baseline"/>
+        </w:rPr>
+        <w:t xml:space="preserve"> </w:t>
+      </w:r>
+    </w:p>
+    <w:p>
+      <w:pPr>
+        <w:pStyle w:val="Normal"/>
+        <w:numPr>
+          <w:ilvl w:val="0"/>
+          <w:numId w:val="7"/>
+        </w:numPr>
+        <w:jc w:val="both"/>
+        <w:rPr/>
+      </w:pPr>
+      <w:r>
+        <w:rPr>
+          <w:rFonts w:eastAsia="Calibri" w:cs="Calibri" w:ascii="Calibri" w:hAnsi="Calibri"/>
+          <w:position w:val="0"/>
+          <w:sz w:val="22"/>
+          <w:sz w:val="22"/>
+          <w:szCs w:val="22"/>
+          <w:vertAlign w:val="baseline"/>
+        </w:rPr>
+        <w:t>Why is the SbS network remarkable?</w:t>
+      </w:r>
+    </w:p>
+    <w:p>
+      <w:pPr>
+        <w:pStyle w:val="Normal"/>
+        <w:jc w:val="both"/>
+        <w:rPr/>
+      </w:pPr>
+      <w:r>
+        <w:rPr>
+          <w:rFonts w:eastAsia="Calibri" w:cs="Calibri" w:ascii="Calibri" w:hAnsi="Calibri"/>
+          <w:position w:val="0"/>
+          <w:sz w:val="22"/>
+          <w:sz w:val="22"/>
+          <w:szCs w:val="22"/>
+          <w:vertAlign w:val="baseline"/>
+        </w:rPr>
+        <w:t>T</w:t>
+      </w:r>
+      <w:r>
+        <w:rPr>
+          <w:rFonts w:eastAsia="Calibri" w:cs="Calibri" w:ascii="Calibri" w:hAnsi="Calibri"/>
+          <w:position w:val="0"/>
+          <w:sz w:val="22"/>
+          <w:sz w:val="22"/>
+          <w:szCs w:val="22"/>
+          <w:vertAlign w:val="baseline"/>
+        </w:rPr>
+        <w:t>he Spike-by-Spike (SbS) neural network is a remarkable model for its reduced complexity, which is on the less realistic side of the SNN scale of biological realism. Consequently, the hardware complexity of SbS network implementations is greatly reduced. In spite of this, SbS still uses stochastic spikes as a means of transmitting information between populations of neurons and thus retains the advantageous robustness of SNNs. These advantages range from offering the potential to achieve energy efficiency closer to that of the human brain, superior resistance against adversary attacks, and the possibility of more efficient asynchronous parallelization and greater energy efficiency than conventional DNNs.</w:t>
+      </w:r>
+    </w:p>
+    <w:p>
+      <w:pPr>
+        <w:pStyle w:val="Normal"/>
+        <w:numPr>
+          <w:ilvl w:val="0"/>
+          <w:numId w:val="6"/>
+        </w:numPr>
+        <w:jc w:val="both"/>
+        <w:rPr/>
+      </w:pPr>
+      <w:r>
+        <w:rPr>
+          <w:rFonts w:eastAsia="Calibri" w:cs="Calibri" w:ascii="Calibri" w:hAnsi="Calibri"/>
+          <w:position w:val="0"/>
+          <w:sz w:val="22"/>
+          <w:sz w:val="22"/>
+          <w:szCs w:val="22"/>
+          <w:vertAlign w:val="baseline"/>
+        </w:rPr>
+        <w:t>What does the family of SNNs refer to and how does one family differ from each other?</w:t>
+      </w:r>
+    </w:p>
+    <w:p>
+      <w:pPr>
+        <w:pStyle w:val="Normal"/>
+        <w:jc w:val="both"/>
+        <w:rPr/>
+      </w:pPr>
+      <w:r>
+        <w:rPr>
+          <w:rFonts w:eastAsia="Calibri" w:cs="Calibri" w:ascii="Calibri" w:hAnsi="Calibri"/>
+          <w:position w:val="0"/>
+          <w:sz w:val="22"/>
+          <w:sz w:val="22"/>
+          <w:szCs w:val="22"/>
+          <w:vertAlign w:val="baseline"/>
+        </w:rPr>
+        <w:t xml:space="preserve">SNNs emulate the real behavior of neurons in different levels of detail. The more detailed the biological part is emulated, the greater the computational complexity. Most of today’s SNNs use a very detailed model (e.g., Leaky Integrate-and-Fire (LIF)). In contrast, the </w:t>
+      </w:r>
+      <w:r>
+        <w:rPr>
+          <w:rFonts w:eastAsia="Calibri" w:cs="Calibri" w:ascii="Calibri" w:hAnsi="Calibri"/>
+          <w:position w:val="0"/>
+          <w:sz w:val="22"/>
+          <w:sz w:val="22"/>
+          <w:szCs w:val="22"/>
+          <w:vertAlign w:val="baseline"/>
+        </w:rPr>
+        <w:t>SbS</w:t>
+      </w:r>
+      <w:r>
+        <w:rPr>
+          <w:rFonts w:eastAsia="Calibri" w:cs="Calibri" w:ascii="Calibri" w:hAnsi="Calibri"/>
+          <w:position w:val="0"/>
+          <w:sz w:val="22"/>
+          <w:sz w:val="22"/>
+          <w:szCs w:val="22"/>
+          <w:vertAlign w:val="baseline"/>
+        </w:rPr>
+        <w:t xml:space="preserve"> neural network is a model on the less realistic side of the SNN scale of biological realism.</w:t>
+      </w:r>
+    </w:p>
+    <w:p>
+      <w:pPr>
+        <w:pStyle w:val="Normal"/>
+        <w:numPr>
+          <w:ilvl w:val="0"/>
+          <w:numId w:val="8"/>
+        </w:numPr>
+        <w:jc w:val="both"/>
+        <w:rPr/>
+      </w:pPr>
+      <w:r>
+        <w:rPr>
+          <w:rFonts w:eastAsia="Calibri" w:cs="Calibri" w:ascii="Calibri" w:hAnsi="Calibri"/>
+          <w:position w:val="0"/>
+          <w:sz w:val="22"/>
+          <w:sz w:val="22"/>
+          <w:szCs w:val="22"/>
+          <w:vertAlign w:val="baseline"/>
+        </w:rPr>
+        <w:t>The motivation why studying and accelerating the SbS network are not clear.</w:t>
+      </w:r>
+    </w:p>
+    <w:p>
+      <w:pPr>
+        <w:pStyle w:val="Normal"/>
+        <w:jc w:val="both"/>
+        <w:rPr/>
+      </w:pPr>
+      <w:r>
+        <w:rPr>
+          <w:rFonts w:eastAsia="Calibri" w:cs="Calibri" w:ascii="Calibri" w:hAnsi="Calibri"/>
+          <w:position w:val="0"/>
+          <w:sz w:val="22"/>
+          <w:sz w:val="22"/>
+          <w:szCs w:val="22"/>
+          <w:vertAlign w:val="baseline"/>
+        </w:rPr>
+        <w:t>H</w:t>
+      </w:r>
+      <w:r>
+        <w:rPr>
+          <w:rFonts w:eastAsia="Calibri" w:cs="Calibri" w:ascii="Calibri" w:hAnsi="Calibri"/>
+          <w:position w:val="0"/>
+          <w:sz w:val="22"/>
+          <w:sz w:val="22"/>
+          <w:szCs w:val="22"/>
+          <w:vertAlign w:val="baseline"/>
+        </w:rPr>
+        <w:t>ardware accelerators that focus on SbS have only been partially investigated so far. Enhanced SbS accelerators will have a double impact. From an engineering point of view, they will contribute to the deployment of robust neural networks in small embedded systems; from a scientific point of view, they will facilitate fundamental research for neuroscience.</w:t>
+      </w:r>
+    </w:p>
+    <w:p>
+      <w:pPr>
+        <w:pStyle w:val="Normal"/>
+        <w:jc w:val="both"/>
+        <w:rPr>
+          <w:rFonts w:ascii="Calibri" w:hAnsi="Calibri" w:eastAsia="Calibri" w:cs="Calibri"/>
+          <w:b/>
+          <w:b/>
           <w:position w:val="0"/>
           <w:sz w:val="24"/>
           <w:sz w:val="22"/>
@@ -954,6 +1142,105 @@
         </w:rPr>
       </w:pPr>
       <w:r>
+        <w:rPr/>
+      </w:r>
+    </w:p>
+    <w:p>
+      <w:pPr>
+        <w:pStyle w:val="Normal"/>
+        <w:jc w:val="both"/>
+        <w:rPr/>
+      </w:pPr>
+      <w:r>
+        <w:rPr>
+          <w:rFonts w:eastAsia="Calibri" w:cs="Calibri" w:ascii="Calibri" w:hAnsi="Calibri"/>
+          <w:b/>
+          <w:position w:val="0"/>
+          <w:sz w:val="22"/>
+          <w:sz w:val="22"/>
+          <w:szCs w:val="22"/>
+          <w:vertAlign w:val="baseline"/>
+        </w:rPr>
+        <w:t xml:space="preserve">Author action: </w:t>
+      </w:r>
+      <w:r>
+        <w:rPr>
+          <w:rFonts w:eastAsia="Calibri" w:cs="Calibri" w:ascii="Calibri" w:hAnsi="Calibri"/>
+          <w:position w:val="0"/>
+          <w:sz w:val="22"/>
+          <w:sz w:val="22"/>
+          <w:szCs w:val="22"/>
+          <w:vertAlign w:val="baseline"/>
+        </w:rPr>
+        <w:t xml:space="preserve">We updated the manuscript by </w:t>
+      </w:r>
+    </w:p>
+    <w:p>
+      <w:pPr>
+        <w:pStyle w:val="Normal"/>
+        <w:jc w:val="both"/>
+        <w:rPr>
+          <w:rFonts w:ascii="Calibri" w:hAnsi="Calibri" w:eastAsia="Calibri" w:cs="Calibri"/>
+          <w:color w:val="008000"/>
+          <w:position w:val="0"/>
+          <w:sz w:val="24"/>
+          <w:sz w:val="22"/>
+          <w:szCs w:val="22"/>
+          <w:vertAlign w:val="baseline"/>
+        </w:rPr>
+      </w:pPr>
+      <w:r>
+        <w:rPr>
+          <w:rFonts w:eastAsia="Calibri" w:cs="Calibri" w:ascii="Calibri" w:hAnsi="Calibri"/>
+          <w:b/>
+          <w:color w:val="008000"/>
+          <w:position w:val="0"/>
+          <w:sz w:val="22"/>
+          <w:sz w:val="22"/>
+          <w:szCs w:val="22"/>
+          <w:vertAlign w:val="baseline"/>
+        </w:rPr>
+        <w:t>Reviewer#1, Concern # 2:</w:t>
+      </w:r>
+      <w:r>
+        <w:rPr>
+          <w:rFonts w:eastAsia="Calibri" w:cs="Calibri" w:ascii="Calibri" w:hAnsi="Calibri"/>
+          <w:color w:val="008000"/>
+          <w:position w:val="0"/>
+          <w:sz w:val="22"/>
+          <w:sz w:val="22"/>
+          <w:szCs w:val="22"/>
+          <w:vertAlign w:val="baseline"/>
+        </w:rPr>
+        <w:t xml:space="preserve"> </w:t>
+      </w:r>
+    </w:p>
+    <w:p>
+      <w:pPr>
+        <w:pStyle w:val="Normal"/>
+        <w:jc w:val="both"/>
+        <w:rPr>
+          <w:rFonts w:ascii="Calibri" w:hAnsi="Calibri" w:eastAsia="Calibri" w:cs="Calibri"/>
+          <w:sz w:val="22"/>
+          <w:szCs w:val="22"/>
+        </w:rPr>
+      </w:pPr>
+      <w:r>
+        <w:rPr>
+          <w:rFonts w:eastAsia="Calibri" w:cs="Calibri" w:ascii="Calibri" w:hAnsi="Calibri"/>
+          <w:sz w:val="22"/>
+          <w:szCs w:val="22"/>
+        </w:rPr>
+        <w:t>Section I / Paragraph 2: It mentions that “These properties place the SbS network in between non-spiking NN and stochastically spiking NN, offering advantages from both structures.” It is not clear how the SbS network can offer advantages from both structures.</w:t>
+      </w:r>
+    </w:p>
+    <w:p>
+      <w:pPr>
+        <w:pStyle w:val="Normal"/>
+        <w:jc w:val="both"/>
+        <w:rPr/>
+      </w:pPr>
+      <w:r>
         <w:rPr>
           <w:rFonts w:eastAsia="Calibri" w:cs="Calibri" w:ascii="Calibri" w:hAnsi="Calibri"/>
           <w:b/>
@@ -974,7 +1261,179 @@
           <w:szCs w:val="22"/>
           <w:vertAlign w:val="baseline"/>
         </w:rPr>
-        <w:t xml:space="preserve">  </w:t>
+        <w:t xml:space="preserve"> </w:t>
+      </w:r>
+    </w:p>
+    <w:p>
+      <w:pPr>
+        <w:pStyle w:val="Normal"/>
+        <w:jc w:val="both"/>
+        <w:rPr/>
+      </w:pPr>
+      <w:r>
+        <w:rPr>
+          <w:rFonts w:eastAsia="Calibri" w:cs="Calibri" w:ascii="Calibri" w:hAnsi="Calibri"/>
+          <w:position w:val="0"/>
+          <w:sz w:val="22"/>
+          <w:sz w:val="22"/>
+          <w:szCs w:val="22"/>
+          <w:vertAlign w:val="baseline"/>
+        </w:rPr>
+        <w:t xml:space="preserve">SbS incorporates the inherent robustness of </w:t>
+      </w:r>
+      <w:r>
+        <w:rPr>
+          <w:rFonts w:eastAsia="Calibri" w:cs="Calibri" w:ascii="Calibri" w:hAnsi="Calibri"/>
+          <w:position w:val="0"/>
+          <w:sz w:val="22"/>
+          <w:sz w:val="22"/>
+          <w:szCs w:val="22"/>
+          <w:vertAlign w:val="baseline"/>
+        </w:rPr>
+        <w:t xml:space="preserve">spike </w:t>
+      </w:r>
+      <w:r>
+        <w:rPr>
+          <w:rFonts w:eastAsia="Calibri" w:cs="Calibri" w:ascii="Calibri" w:hAnsi="Calibri"/>
+          <w:position w:val="0"/>
+          <w:sz w:val="22"/>
+          <w:sz w:val="22"/>
+          <w:szCs w:val="22"/>
+          <w:vertAlign w:val="baseline"/>
+        </w:rPr>
+        <w:t>or</w:t>
+      </w:r>
+      <w:r>
+        <w:rPr>
+          <w:rFonts w:eastAsia="Calibri" w:cs="Calibri" w:ascii="Calibri" w:hAnsi="Calibri"/>
+          <w:position w:val="0"/>
+          <w:sz w:val="22"/>
+          <w:sz w:val="22"/>
+          <w:szCs w:val="22"/>
+          <w:vertAlign w:val="baseline"/>
+        </w:rPr>
+        <w:t xml:space="preserve"> synaptic stochasticity of</w:t>
+      </w:r>
+      <w:r>
+        <w:rPr>
+          <w:rFonts w:eastAsia="Calibri" w:cs="Calibri" w:ascii="Calibri" w:hAnsi="Calibri"/>
+          <w:position w:val="0"/>
+          <w:sz w:val="22"/>
+          <w:sz w:val="22"/>
+          <w:szCs w:val="22"/>
+          <w:vertAlign w:val="baseline"/>
+        </w:rPr>
+        <w:t xml:space="preserve"> SNNs </w:t>
+      </w:r>
+      <w:r>
+        <w:rPr>
+          <w:rFonts w:eastAsia="Calibri" w:cs="Calibri" w:ascii="Calibri" w:hAnsi="Calibri"/>
+          <w:position w:val="0"/>
+          <w:sz w:val="22"/>
+          <w:sz w:val="22"/>
+          <w:szCs w:val="22"/>
+          <w:vertAlign w:val="baseline"/>
+        </w:rPr>
+        <w:t xml:space="preserve">which provides </w:t>
+      </w:r>
+      <w:r>
+        <w:rPr>
+          <w:rFonts w:eastAsia="Calibri" w:cs="Calibri" w:ascii="Calibri" w:hAnsi="Calibri"/>
+          <w:position w:val="0"/>
+          <w:sz w:val="22"/>
+          <w:sz w:val="22"/>
+          <w:szCs w:val="22"/>
+          <w:vertAlign w:val="baseline"/>
+        </w:rPr>
+        <w:t xml:space="preserve">superior </w:t>
+      </w:r>
+      <w:r>
+        <w:rPr>
+          <w:rFonts w:eastAsia="Calibri" w:cs="Calibri" w:ascii="Calibri" w:hAnsi="Calibri"/>
+          <w:position w:val="0"/>
+          <w:sz w:val="22"/>
+          <w:sz w:val="22"/>
+          <w:szCs w:val="22"/>
+          <w:vertAlign w:val="baseline"/>
+        </w:rPr>
+        <w:t>resilience</w:t>
+      </w:r>
+      <w:r>
+        <w:rPr>
+          <w:rFonts w:eastAsia="Calibri" w:cs="Calibri" w:ascii="Calibri" w:hAnsi="Calibri"/>
+          <w:position w:val="0"/>
+          <w:sz w:val="22"/>
+          <w:sz w:val="22"/>
+          <w:szCs w:val="22"/>
+          <w:vertAlign w:val="baseline"/>
+        </w:rPr>
+        <w:t xml:space="preserve"> against </w:t>
+      </w:r>
+      <w:r>
+        <w:rPr>
+          <w:rFonts w:eastAsia="Calibri" w:cs="Calibri" w:ascii="Calibri" w:hAnsi="Calibri"/>
+          <w:position w:val="0"/>
+          <w:sz w:val="22"/>
+          <w:sz w:val="22"/>
+          <w:szCs w:val="22"/>
+          <w:vertAlign w:val="baseline"/>
+        </w:rPr>
+        <w:t>disturbances</w:t>
+      </w:r>
+      <w:r>
+        <w:rPr>
+          <w:rFonts w:eastAsia="Calibri" w:cs="Calibri" w:ascii="Calibri" w:hAnsi="Calibri"/>
+          <w:position w:val="0"/>
+          <w:sz w:val="22"/>
+          <w:sz w:val="22"/>
+          <w:szCs w:val="22"/>
+          <w:vertAlign w:val="baseline"/>
+        </w:rPr>
+        <w:t xml:space="preserve"> and the possibility of more efficient asynchronous parallelization. </w:t>
+      </w:r>
+      <w:r>
+        <w:rPr>
+          <w:rFonts w:eastAsia="Calibri" w:cs="Calibri" w:ascii="Calibri" w:hAnsi="Calibri"/>
+          <w:position w:val="0"/>
+          <w:sz w:val="22"/>
+          <w:sz w:val="22"/>
+          <w:szCs w:val="22"/>
+          <w:vertAlign w:val="baseline"/>
+        </w:rPr>
+        <w:t xml:space="preserve">Furthermore, SbS incorporates </w:t>
+      </w:r>
+      <w:r>
+        <w:rPr>
+          <w:rFonts w:eastAsia="Calibri" w:cs="Calibri" w:ascii="Calibri" w:hAnsi="Calibri"/>
+          <w:position w:val="0"/>
+          <w:sz w:val="22"/>
+          <w:sz w:val="22"/>
+          <w:szCs w:val="22"/>
+          <w:vertAlign w:val="baseline"/>
+        </w:rPr>
+        <w:t xml:space="preserve">the regular flow of information from CNNs </w:t>
+      </w:r>
+      <w:r>
+        <w:rPr>
+          <w:rFonts w:eastAsia="Calibri" w:cs="Calibri" w:ascii="Calibri" w:hAnsi="Calibri"/>
+          <w:position w:val="0"/>
+          <w:sz w:val="22"/>
+          <w:sz w:val="22"/>
+          <w:szCs w:val="22"/>
+          <w:vertAlign w:val="baseline"/>
+        </w:rPr>
+        <w:t xml:space="preserve">which provides </w:t>
+      </w:r>
+      <w:r>
+        <w:rPr>
+          <w:rFonts w:eastAsia="Calibri" w:cs="Calibri" w:ascii="Calibri" w:hAnsi="Calibri"/>
+          <w:position w:val="0"/>
+          <w:sz w:val="22"/>
+          <w:sz w:val="22"/>
+          <w:szCs w:val="22"/>
+          <w:vertAlign w:val="baseline"/>
+        </w:rPr>
+        <w:t>direct neuron and weight vector operations.</w:t>
       </w:r>
     </w:p>
     <w:p>
@@ -1041,651 +1500,6 @@
           <w:szCs w:val="22"/>
           <w:vertAlign w:val="baseline"/>
         </w:rPr>
-        <w:t xml:space="preserve">To answer the questions, we will address first what are the advantages of SNN and how one family or alternative differ from the other one; then we will answer why SbS are remarkable, and finally the motivation to study and accelerate SbS. </w:t>
-      </w:r>
-    </w:p>
-    <w:p>
-      <w:pPr>
-        <w:pStyle w:val="Normal"/>
-        <w:jc w:val="both"/>
-        <w:rPr>
-          <w:rFonts w:ascii="Calibri" w:hAnsi="Calibri" w:eastAsia="Calibri" w:cs="Calibri"/>
-          <w:b/>
-          <w:b/>
-          <w:bCs/>
-          <w:color w:val="000090"/>
-          <w:position w:val="0"/>
-          <w:sz w:val="22"/>
-          <w:sz w:val="22"/>
-          <w:szCs w:val="22"/>
-          <w:vertAlign w:val="baseline"/>
-        </w:rPr>
-      </w:pPr>
-      <w:r>
-        <w:rPr>
-          <w:rFonts w:eastAsia="Calibri" w:cs="Calibri" w:ascii="Calibri" w:hAnsi="Calibri"/>
-          <w:b/>
-          <w:bCs/>
-          <w:color w:val="000090"/>
-          <w:position w:val="0"/>
-          <w:sz w:val="22"/>
-          <w:sz w:val="22"/>
-          <w:szCs w:val="22"/>
-          <w:vertAlign w:val="baseline"/>
-        </w:rPr>
-        <w:t>What does the family of SNNs refer to and how does one family differ from each other?</w:t>
-      </w:r>
-    </w:p>
-    <w:p>
-      <w:pPr>
-        <w:pStyle w:val="TextBody"/>
-        <w:rPr/>
-      </w:pPr>
-      <w:r>
-        <w:rPr>
-          <w:rFonts w:eastAsia="Calibri" w:cs="Calibri" w:ascii="Calibri" w:hAnsi="Calibri"/>
-          <w:b w:val="false"/>
-          <w:color w:val="000090"/>
-          <w:w w:val="100"/>
-          <w:position w:val="0"/>
-          <w:sz w:val="22"/>
-          <w:sz w:val="22"/>
-          <w:szCs w:val="22"/>
-          <w:effect w:val="none"/>
-          <w:vertAlign w:val="baseline"/>
-          <w:em w:val="none"/>
-          <w:lang w:val="en-US" w:eastAsia="en-US" w:bidi="ar-SA"/>
-        </w:rPr>
-        <w:t>Spiking neural n</w:t>
-        <w:tab/>
-        <w:t xml:space="preserve">etworks (SNN) offer an alternative to standard CNNs with a high potential </w:t>
-      </w:r>
-      <w:r>
-        <w:rPr>
-          <w:rStyle w:val="OrgCode"/>
-          <w:rFonts w:eastAsia="Calibri" w:cs="Calibri" w:ascii="Calibri" w:hAnsi="Calibri"/>
-          <w:b w:val="false"/>
-          <w:color w:val="000090"/>
-          <w:w w:val="100"/>
-          <w:position w:val="0"/>
-          <w:sz w:val="22"/>
-          <w:sz w:val="22"/>
-          <w:szCs w:val="22"/>
-          <w:effect w:val="none"/>
-          <w:vertAlign w:val="baseline"/>
-          <w:em w:val="none"/>
-          <w:lang w:val="en-US" w:eastAsia="en-US" w:bidi="ar-SA"/>
-        </w:rPr>
-        <w:t>\cite{abderrahmane2020design}</w:t>
-      </w:r>
-      <w:r>
-        <w:rPr>
-          <w:rFonts w:eastAsia="Calibri" w:cs="Calibri" w:ascii="Calibri" w:hAnsi="Calibri"/>
-          <w:b w:val="false"/>
-          <w:color w:val="000090"/>
-          <w:w w:val="100"/>
-          <w:position w:val="0"/>
-          <w:sz w:val="22"/>
-          <w:sz w:val="22"/>
-          <w:szCs w:val="22"/>
-          <w:effect w:val="none"/>
-          <w:vertAlign w:val="baseline"/>
-          <w:em w:val="none"/>
-          <w:lang w:val="en-US" w:eastAsia="en-US" w:bidi="ar-SA"/>
-        </w:rPr>
-        <w:t xml:space="preserve"> . One of the most interesting aspects of this approach is its inherent robustness: Like the brain, also spiking artificial neuronal networks can operate reliably using mechanisms that are inherently non-reliable – a prime examples in the brain are stochastic synapses </w:t>
-      </w:r>
-      <w:r>
-        <w:rPr>
-          <w:rStyle w:val="OrgCode"/>
-          <w:rFonts w:eastAsia="Calibri" w:cs="Calibri" w:ascii="Calibri" w:hAnsi="Calibri"/>
-          <w:b w:val="false"/>
-          <w:color w:val="000090"/>
-          <w:w w:val="100"/>
-          <w:position w:val="0"/>
-          <w:sz w:val="22"/>
-          <w:sz w:val="22"/>
-          <w:szCs w:val="22"/>
-          <w:effect w:val="none"/>
-          <w:vertAlign w:val="baseline"/>
-          <w:em w:val="none"/>
-          <w:lang w:val="en-US" w:eastAsia="en-US" w:bidi="ar-SA"/>
-        </w:rPr>
-        <w:t>\cite{smetters1996synaptic}</w:t>
-      </w:r>
-      <w:r>
-        <w:rPr>
-          <w:rFonts w:eastAsia="Calibri" w:cs="Calibri" w:ascii="Calibri" w:hAnsi="Calibri"/>
-          <w:b w:val="false"/>
-          <w:color w:val="000090"/>
-          <w:w w:val="100"/>
-          <w:position w:val="0"/>
-          <w:sz w:val="22"/>
-          <w:sz w:val="22"/>
-          <w:szCs w:val="22"/>
-          <w:effect w:val="none"/>
-          <w:vertAlign w:val="baseline"/>
-          <w:em w:val="none"/>
-          <w:lang w:val="en-US" w:eastAsia="en-US" w:bidi="ar-SA"/>
-        </w:rPr>
-        <w:t xml:space="preserve">. Even when using such unreliable and stochastic elements, spiking networks are not only remarkably reliable </w:t>
-      </w:r>
-      <w:r>
-        <w:rPr>
-          <w:rStyle w:val="OrgCode"/>
-          <w:rFonts w:eastAsia="Calibri" w:cs="Calibri" w:ascii="Calibri" w:hAnsi="Calibri"/>
-          <w:b w:val="false"/>
-          <w:color w:val="000090"/>
-          <w:w w:val="100"/>
-          <w:position w:val="0"/>
-          <w:sz w:val="22"/>
-          <w:sz w:val="22"/>
-          <w:szCs w:val="22"/>
-          <w:effect w:val="none"/>
-          <w:vertAlign w:val="baseline"/>
-          <w:em w:val="none"/>
-          <w:lang w:val="en-US" w:eastAsia="en-US" w:bidi="ar-SA"/>
-        </w:rPr>
-        <w:t>\cite{mcdonnell2011benefits}</w:t>
-      </w:r>
-      <w:r>
-        <w:rPr>
-          <w:rFonts w:eastAsia="Calibri" w:cs="Calibri" w:ascii="Calibri" w:hAnsi="Calibri"/>
-          <w:b w:val="false"/>
-          <w:color w:val="000090"/>
-          <w:w w:val="100"/>
-          <w:position w:val="0"/>
-          <w:sz w:val="22"/>
-          <w:sz w:val="22"/>
-          <w:szCs w:val="22"/>
-          <w:effect w:val="none"/>
-          <w:vertAlign w:val="baseline"/>
-          <w:em w:val="none"/>
-          <w:lang w:val="en-US" w:eastAsia="en-US" w:bidi="ar-SA"/>
-        </w:rPr>
-        <w:t xml:space="preserve"> but can also achieve superior robustness against perturbations from noise in the input and adversary attacks </w:t>
-      </w:r>
-      <w:r>
-        <w:rPr>
-          <w:rStyle w:val="OrgCode"/>
-          <w:rFonts w:eastAsia="Calibri" w:cs="Calibri" w:ascii="Calibri" w:hAnsi="Calibri"/>
-          <w:b w:val="false"/>
-          <w:color w:val="000090"/>
-          <w:w w:val="100"/>
-          <w:position w:val="0"/>
-          <w:sz w:val="22"/>
-          <w:sz w:val="22"/>
-          <w:szCs w:val="22"/>
-          <w:effect w:val="none"/>
-          <w:vertAlign w:val="baseline"/>
-          <w:em w:val="none"/>
-          <w:lang w:val="en-US" w:eastAsia="en-US" w:bidi="ar-SA"/>
-        </w:rPr>
-        <w:t>\cite{ernst2007efficient, Dapello2020.06.16.154542}</w:t>
-      </w:r>
-      <w:r>
-        <w:rPr>
-          <w:rFonts w:eastAsia="Calibri" w:cs="Calibri" w:ascii="Calibri" w:hAnsi="Calibri"/>
-          <w:b w:val="false"/>
-          <w:color w:val="000090"/>
-          <w:w w:val="100"/>
-          <w:position w:val="0"/>
-          <w:sz w:val="22"/>
-          <w:sz w:val="22"/>
-          <w:szCs w:val="22"/>
-          <w:effect w:val="none"/>
-          <w:vertAlign w:val="baseline"/>
-          <w:em w:val="none"/>
-          <w:lang w:val="en-US" w:eastAsia="en-US" w:bidi="ar-SA"/>
-        </w:rPr>
-        <w:t xml:space="preserve">. Beside robustness, SNN have further advantages like the possibility of higher energy efficiency and more efficient asynchronous parallelization. For example, Loihi </w:t>
-      </w:r>
-      <w:r>
-        <w:rPr>
-          <w:rStyle w:val="OrgCode"/>
-          <w:rFonts w:eastAsia="Calibri" w:cs="Calibri" w:ascii="Calibri" w:hAnsi="Calibri"/>
-          <w:b w:val="false"/>
-          <w:color w:val="000090"/>
-          <w:w w:val="100"/>
-          <w:position w:val="0"/>
-          <w:sz w:val="22"/>
-          <w:sz w:val="22"/>
-          <w:szCs w:val="22"/>
-          <w:effect w:val="none"/>
-          <w:vertAlign w:val="baseline"/>
-          <w:em w:val="none"/>
-          <w:lang w:val="en-US" w:eastAsia="en-US" w:bidi="ar-SA"/>
-        </w:rPr>
-        <w:t>\cite{davies2018loihi}</w:t>
-      </w:r>
-      <w:r>
-        <w:rPr>
-          <w:rFonts w:eastAsia="Calibri" w:cs="Calibri" w:ascii="Calibri" w:hAnsi="Calibri"/>
-          <w:b w:val="false"/>
-          <w:color w:val="000090"/>
-          <w:w w:val="100"/>
-          <w:position w:val="0"/>
-          <w:sz w:val="22"/>
-          <w:sz w:val="22"/>
-          <w:szCs w:val="22"/>
-          <w:effect w:val="none"/>
-          <w:vertAlign w:val="baseline"/>
-          <w:em w:val="none"/>
-          <w:lang w:val="en-US" w:eastAsia="en-US" w:bidi="ar-SA"/>
-        </w:rPr>
-        <w:t xml:space="preserve">, a SNN developed by Intel, can solve LASSO optimization problems with an over three orders of magnitude better energy-delay product than conventional approaches. These advantages are motivating large research programs by major companies (e.g. Intel </w:t>
-      </w:r>
-      <w:r>
-        <w:rPr>
-          <w:rStyle w:val="OrgCode"/>
-          <w:rFonts w:eastAsia="Calibri" w:cs="Calibri" w:ascii="Calibri" w:hAnsi="Calibri"/>
-          <w:b w:val="false"/>
-          <w:color w:val="000090"/>
-          <w:w w:val="100"/>
-          <w:position w:val="0"/>
-          <w:sz w:val="22"/>
-          <w:sz w:val="22"/>
-          <w:szCs w:val="22"/>
-          <w:effect w:val="none"/>
-          <w:vertAlign w:val="baseline"/>
-          <w:em w:val="none"/>
-          <w:lang w:val="en-US" w:eastAsia="en-US" w:bidi="ar-SA"/>
-        </w:rPr>
-        <w:t>\cite{davies2018loihi}</w:t>
-      </w:r>
-      <w:r>
-        <w:rPr>
-          <w:rFonts w:eastAsia="Calibri" w:cs="Calibri" w:ascii="Calibri" w:hAnsi="Calibri"/>
-          <w:b w:val="false"/>
-          <w:color w:val="000090"/>
-          <w:w w:val="100"/>
-          <w:position w:val="0"/>
-          <w:sz w:val="22"/>
-          <w:sz w:val="22"/>
-          <w:szCs w:val="22"/>
-          <w:effect w:val="none"/>
-          <w:vertAlign w:val="baseline"/>
-          <w:em w:val="none"/>
-          <w:lang w:val="en-US" w:eastAsia="en-US" w:bidi="ar-SA"/>
-        </w:rPr>
-        <w:t xml:space="preserve"> and IBM </w:t>
-      </w:r>
-      <w:r>
-        <w:rPr>
-          <w:rStyle w:val="OrgCode"/>
-          <w:rFonts w:eastAsia="Calibri" w:cs="Calibri" w:ascii="Calibri" w:hAnsi="Calibri"/>
-          <w:b w:val="false"/>
-          <w:color w:val="000090"/>
-          <w:w w:val="100"/>
-          <w:position w:val="0"/>
-          <w:sz w:val="22"/>
-          <w:sz w:val="22"/>
-          <w:szCs w:val="22"/>
-          <w:effect w:val="none"/>
-          <w:vertAlign w:val="baseline"/>
-          <w:em w:val="none"/>
-          <w:lang w:val="en-US" w:eastAsia="en-US" w:bidi="ar-SA"/>
-        </w:rPr>
-        <w:t>\cite{TrueNorth_Trans15}</w:t>
-      </w:r>
-      <w:r>
-        <w:rPr>
-          <w:rFonts w:eastAsia="Calibri" w:cs="Calibri" w:ascii="Calibri" w:hAnsi="Calibri"/>
-          <w:b w:val="false"/>
-          <w:color w:val="000090"/>
-          <w:w w:val="100"/>
-          <w:position w:val="0"/>
-          <w:sz w:val="22"/>
-          <w:sz w:val="22"/>
-          <w:szCs w:val="22"/>
-          <w:effect w:val="none"/>
-          <w:vertAlign w:val="baseline"/>
-          <w:em w:val="none"/>
-          <w:lang w:val="en-US" w:eastAsia="en-US" w:bidi="ar-SA"/>
-        </w:rPr>
-        <w:t xml:space="preserve">) as well as pan-european projects in the domain of spiking networks </w:t>
-      </w:r>
-      <w:r>
-        <w:rPr>
-          <w:rStyle w:val="OrgCode"/>
-          <w:rFonts w:eastAsia="Calibri" w:cs="Calibri" w:ascii="Calibri" w:hAnsi="Calibri"/>
-          <w:b w:val="false"/>
-          <w:color w:val="000090"/>
-          <w:w w:val="100"/>
-          <w:position w:val="0"/>
-          <w:sz w:val="22"/>
-          <w:sz w:val="22"/>
-          <w:szCs w:val="22"/>
-          <w:effect w:val="none"/>
-          <w:vertAlign w:val="baseline"/>
-          <w:em w:val="none"/>
-          <w:lang w:val="en-US" w:eastAsia="en-US" w:bidi="ar-SA"/>
-        </w:rPr>
-        <w:t>\cite{Spinnaker_TransSolid_13}</w:t>
-      </w:r>
-      <w:r>
-        <w:rPr>
-          <w:rFonts w:eastAsia="Calibri" w:cs="Calibri" w:ascii="Calibri" w:hAnsi="Calibri"/>
-          <w:b w:val="false"/>
-          <w:color w:val="000090"/>
-          <w:w w:val="100"/>
-          <w:position w:val="0"/>
-          <w:sz w:val="22"/>
-          <w:sz w:val="22"/>
-          <w:szCs w:val="22"/>
-          <w:effect w:val="none"/>
-          <w:vertAlign w:val="baseline"/>
-          <w:em w:val="none"/>
-          <w:lang w:val="en-US" w:eastAsia="en-US" w:bidi="ar-SA"/>
-        </w:rPr>
-        <w:t xml:space="preserve">, and attempts to transfer features from SNNs to standard DNNs </w:t>
-      </w:r>
-      <w:r>
-        <w:rPr>
-          <w:rStyle w:val="OrgCode"/>
-          <w:rFonts w:eastAsia="Calibri" w:cs="Calibri" w:ascii="Calibri" w:hAnsi="Calibri"/>
-          <w:b w:val="false"/>
-          <w:color w:val="000090"/>
-          <w:w w:val="100"/>
-          <w:position w:val="0"/>
-          <w:sz w:val="22"/>
-          <w:sz w:val="22"/>
-          <w:szCs w:val="22"/>
-          <w:effect w:val="none"/>
-          <w:vertAlign w:val="baseline"/>
-          <w:em w:val="none"/>
-          <w:lang w:val="en-US" w:eastAsia="en-US" w:bidi="ar-SA"/>
-        </w:rPr>
-        <w:t>\cite{pfeiffer2018deep}</w:t>
-      </w:r>
-      <w:r>
-        <w:rPr>
-          <w:rFonts w:eastAsia="Calibri" w:cs="Calibri" w:ascii="Calibri" w:hAnsi="Calibri"/>
-          <w:b w:val="false"/>
-          <w:color w:val="000090"/>
-          <w:w w:val="100"/>
-          <w:position w:val="0"/>
-          <w:sz w:val="22"/>
-          <w:sz w:val="22"/>
-          <w:szCs w:val="22"/>
-          <w:effect w:val="none"/>
-          <w:vertAlign w:val="baseline"/>
-          <w:em w:val="none"/>
-          <w:lang w:val="en-US" w:eastAsia="en-US" w:bidi="ar-SA"/>
-        </w:rPr>
-        <w:t xml:space="preserve">. </w:t>
-      </w:r>
-    </w:p>
-    <w:p>
-      <w:pPr>
-        <w:pStyle w:val="TextBody"/>
-        <w:jc w:val="both"/>
-        <w:rPr>
-          <w:rFonts w:ascii="Calibri" w:hAnsi="Calibri" w:eastAsia="Calibri" w:cs="Calibri"/>
-          <w:b w:val="false"/>
-          <w:b w:val="false"/>
-          <w:color w:val="000090"/>
-          <w:position w:val="0"/>
-          <w:sz w:val="22"/>
-          <w:sz w:val="22"/>
-          <w:szCs w:val="22"/>
-          <w:vertAlign w:val="baseline"/>
-        </w:rPr>
-      </w:pPr>
-      <w:r>
-        <w:rPr>
-          <w:rFonts w:eastAsia="Calibri" w:cs="Calibri" w:ascii="Calibri" w:hAnsi="Calibri"/>
-          <w:b w:val="false"/>
-          <w:color w:val="000090"/>
-          <w:position w:val="0"/>
-          <w:sz w:val="22"/>
-          <w:sz w:val="22"/>
-          <w:szCs w:val="22"/>
-          <w:vertAlign w:val="baseline"/>
-        </w:rPr>
-        <w:t>The interest in SNN by industry and academia has produced a plethora of SNN architectures. As a reference, Tab.</w:t>
-      </w:r>
-      <w:r>
-        <w:rPr>
-          <w:rStyle w:val="OrgCode"/>
-          <w:rFonts w:eastAsia="Calibri" w:cs="Calibri" w:ascii="Calibri" w:hAnsi="Calibri"/>
-          <w:b w:val="false"/>
-          <w:color w:val="000090"/>
-          <w:position w:val="0"/>
-          <w:sz w:val="22"/>
-          <w:sz w:val="22"/>
-          <w:szCs w:val="22"/>
-          <w:vertAlign w:val="baseline"/>
-        </w:rPr>
-        <w:t>\ref{tab:comp_spike_hw}</w:t>
-      </w:r>
-      <w:r>
-        <w:rPr>
-          <w:rFonts w:eastAsia="Calibri" w:cs="Calibri" w:ascii="Calibri" w:hAnsi="Calibri"/>
-          <w:b w:val="false"/>
-          <w:color w:val="000090"/>
-          <w:position w:val="0"/>
-          <w:sz w:val="22"/>
-          <w:sz w:val="22"/>
-          <w:szCs w:val="22"/>
-          <w:vertAlign w:val="baseline"/>
-        </w:rPr>
-        <w:t xml:space="preserve"> summarizes some of the more important ones (further details can be found on </w:t>
-      </w:r>
-      <w:r>
-        <w:rPr>
-          <w:rStyle w:val="OrgCode"/>
-          <w:rFonts w:eastAsia="Calibri" w:cs="Calibri" w:ascii="Calibri" w:hAnsi="Calibri"/>
-          <w:b w:val="false"/>
-          <w:color w:val="000090"/>
-          <w:position w:val="0"/>
-          <w:sz w:val="22"/>
-          <w:sz w:val="22"/>
-          <w:szCs w:val="22"/>
-          <w:vertAlign w:val="baseline"/>
-        </w:rPr>
-        <w:t>\cite{Spiking_HW_Review_Trans19}</w:t>
-      </w:r>
-      <w:r>
-        <w:rPr>
-          <w:rFonts w:eastAsia="Calibri" w:cs="Calibri" w:ascii="Calibri" w:hAnsi="Calibri"/>
-          <w:b w:val="false"/>
-          <w:color w:val="000090"/>
-          <w:position w:val="0"/>
-          <w:sz w:val="22"/>
-          <w:sz w:val="22"/>
-          <w:szCs w:val="22"/>
-          <w:vertAlign w:val="baseline"/>
-        </w:rPr>
-        <w:t xml:space="preserve"> for details). </w:t>
-      </w:r>
-    </w:p>
-    <w:p>
-      <w:pPr>
-        <w:pStyle w:val="Normal1"/>
-        <w:jc w:val="both"/>
-        <w:rPr>
-          <w:rFonts w:ascii="Calibri" w:hAnsi="Calibri" w:eastAsia="Calibri" w:cs="Calibri"/>
-          <w:b w:val="false"/>
-          <w:b w:val="false"/>
-          <w:color w:val="000090"/>
-          <w:position w:val="0"/>
-          <w:sz w:val="22"/>
-          <w:sz w:val="22"/>
-          <w:szCs w:val="22"/>
-          <w:vertAlign w:val="baseline"/>
-        </w:rPr>
-      </w:pPr>
-      <w:r>
-        <w:rPr>
-          <w:rFonts w:eastAsia="Calibri" w:cs="Calibri" w:ascii="Calibri" w:hAnsi="Calibri"/>
-          <w:b w:val="false"/>
-          <w:color w:val="000090"/>
-          <w:position w:val="0"/>
-          <w:sz w:val="22"/>
-          <w:sz w:val="22"/>
-          <w:szCs w:val="22"/>
-          <w:vertAlign w:val="baseline"/>
-        </w:rPr>
-      </w:r>
-    </w:p>
-    <w:p>
-      <w:pPr>
-        <w:pStyle w:val="Normal1"/>
-        <w:jc w:val="both"/>
-        <w:rPr>
-          <w:rFonts w:ascii="Calibri" w:hAnsi="Calibri" w:eastAsia="Calibri" w:cs="Calibri"/>
-          <w:b w:val="false"/>
-          <w:b w:val="false"/>
-          <w:color w:val="000090"/>
-          <w:position w:val="0"/>
-          <w:sz w:val="22"/>
-          <w:sz w:val="22"/>
-          <w:szCs w:val="22"/>
-          <w:vertAlign w:val="baseline"/>
-        </w:rPr>
-      </w:pPr>
-      <w:r>
-        <w:rPr>
-          <w:rFonts w:eastAsia="Calibri" w:cs="Calibri" w:ascii="Calibri" w:hAnsi="Calibri"/>
-          <w:b w:val="false"/>
-          <w:color w:val="000090"/>
-          <w:position w:val="0"/>
-          <w:sz w:val="22"/>
-          <w:sz w:val="22"/>
-          <w:szCs w:val="22"/>
-          <w:vertAlign w:val="baseline"/>
-        </w:rPr>
-        <w:t xml:space="preserve">… </w:t>
-      </w:r>
-      <w:r>
-        <w:rPr>
-          <w:rFonts w:eastAsia="Calibri" w:cs="Calibri" w:ascii="Calibri" w:hAnsi="Calibri"/>
-          <w:b w:val="false"/>
-          <w:color w:val="000090"/>
-          <w:position w:val="0"/>
-          <w:sz w:val="22"/>
-          <w:sz w:val="22"/>
-          <w:szCs w:val="22"/>
-          <w:vertAlign w:val="baseline"/>
-        </w:rPr>
-        <w:t>copy the rest...</w:t>
-      </w:r>
-    </w:p>
-    <w:p>
-      <w:pPr>
-        <w:pStyle w:val="Normal1"/>
-        <w:jc w:val="both"/>
-        <w:rPr>
-          <w:rFonts w:ascii="Calibri" w:hAnsi="Calibri" w:eastAsia="Calibri" w:cs="Calibri"/>
-          <w:b w:val="false"/>
-          <w:b w:val="false"/>
-          <w:color w:val="000090"/>
-          <w:position w:val="0"/>
-          <w:sz w:val="22"/>
-          <w:sz w:val="22"/>
-          <w:szCs w:val="22"/>
-          <w:vertAlign w:val="baseline"/>
-        </w:rPr>
-      </w:pPr>
-      <w:r>
-        <w:rPr>
-          <w:rFonts w:eastAsia="Calibri" w:cs="Calibri" w:ascii="Calibri" w:hAnsi="Calibri"/>
-          <w:b w:val="false"/>
-          <w:color w:val="000090"/>
-          <w:position w:val="0"/>
-          <w:sz w:val="22"/>
-          <w:sz w:val="22"/>
-          <w:szCs w:val="22"/>
-          <w:vertAlign w:val="baseline"/>
-        </w:rPr>
-      </w:r>
-    </w:p>
-    <w:p>
-      <w:pPr>
-        <w:pStyle w:val="Normal"/>
-        <w:jc w:val="both"/>
-        <w:rPr>
-          <w:rFonts w:ascii="Calibri" w:hAnsi="Calibri" w:eastAsia="Calibri" w:cs="Calibri"/>
-          <w:b w:val="false"/>
-          <w:b w:val="false"/>
-          <w:color w:val="000090"/>
-          <w:position w:val="0"/>
-          <w:sz w:val="22"/>
-          <w:sz w:val="22"/>
-          <w:szCs w:val="22"/>
-          <w:vertAlign w:val="baseline"/>
-        </w:rPr>
-      </w:pPr>
-      <w:r>
-        <w:rPr>
-          <w:rFonts w:eastAsia="Calibri" w:cs="Calibri" w:ascii="Calibri" w:hAnsi="Calibri"/>
-          <w:b/>
-          <w:color w:val="000090"/>
-          <w:position w:val="0"/>
-          <w:sz w:val="22"/>
-          <w:sz w:val="22"/>
-          <w:szCs w:val="22"/>
-          <w:vertAlign w:val="baseline"/>
-        </w:rPr>
-        <w:t>Author action:</w:t>
-      </w:r>
-      <w:r>
-        <w:rPr>
-          <w:rFonts w:eastAsia="Calibri" w:cs="Calibri" w:ascii="Calibri" w:hAnsi="Calibri"/>
-          <w:b w:val="false"/>
-          <w:bCs w:val="false"/>
-          <w:color w:val="000090"/>
-          <w:position w:val="0"/>
-          <w:sz w:val="22"/>
-          <w:sz w:val="22"/>
-          <w:szCs w:val="22"/>
-          <w:vertAlign w:val="baseline"/>
-        </w:rPr>
-        <w:t xml:space="preserve"> </w:t>
-      </w:r>
-      <w:r>
-        <w:rPr>
-          <w:rFonts w:eastAsia="Calibri" w:cs="Calibri" w:ascii="Calibri" w:hAnsi="Calibri"/>
-          <w:b w:val="false"/>
-          <w:bCs w:val="false"/>
-          <w:color w:val="000090"/>
-          <w:position w:val="0"/>
-          <w:sz w:val="22"/>
-          <w:sz w:val="22"/>
-          <w:szCs w:val="22"/>
-          <w:vertAlign w:val="baseline"/>
-        </w:rPr>
-        <w:t>We have udpated the introduction with the text…. (COPY PICTURE for consistency)</w:t>
-      </w:r>
-    </w:p>
-    <w:p>
-      <w:pPr>
-        <w:pStyle w:val="Normal1"/>
-        <w:jc w:val="both"/>
-        <w:rPr>
-          <w:rFonts w:ascii="Calibri" w:hAnsi="Calibri" w:eastAsia="Calibri" w:cs="Calibri"/>
-          <w:b w:val="false"/>
-          <w:b w:val="false"/>
-          <w:color w:val="000090"/>
-          <w:position w:val="0"/>
-          <w:sz w:val="22"/>
-          <w:sz w:val="22"/>
-          <w:szCs w:val="22"/>
-          <w:vertAlign w:val="baseline"/>
-        </w:rPr>
-      </w:pPr>
-      <w:r>
-        <w:rPr>
-          <w:rFonts w:eastAsia="Calibri" w:cs="Calibri" w:ascii="Calibri" w:hAnsi="Calibri"/>
-          <w:b w:val="false"/>
-          <w:color w:val="000090"/>
-          <w:position w:val="0"/>
-          <w:sz w:val="22"/>
-          <w:sz w:val="22"/>
-          <w:szCs w:val="22"/>
-          <w:vertAlign w:val="baseline"/>
-        </w:rPr>
       </w:r>
     </w:p>
     <w:p>
@@ -1742,7 +1556,7 @@
           <w:szCs w:val="22"/>
           <w:vertAlign w:val="baseline"/>
         </w:rPr>
-        <w:t>Reviewer#1, Concern # 2:</w:t>
+        <w:t>Reviewer#1, Concern # 3:</w:t>
       </w:r>
       <w:r>
         <w:rPr>
@@ -1773,7 +1587,66 @@
           <w:sz w:val="22"/>
           <w:szCs w:val="22"/>
         </w:rPr>
-        <w:t>Section I / Paragraph 2: It mentions that “These properties place the SbS network in between non-spiking NN and stochastically spiking NN, offering advantages from both structures.” It is not clear how the SbS network can offer advantages from both structures.</w:t>
+        <w:t>Section I / Paragraph 3: It mentions that “deep SbS networks are high compute and data intensive, …” It is suggested to provide the supporting data.</w:t>
+      </w:r>
+    </w:p>
+    <w:p>
+      <w:pPr>
+        <w:pStyle w:val="Normal"/>
+        <w:jc w:val="both"/>
+        <w:rPr/>
+      </w:pPr>
+      <w:r>
+        <w:rPr>
+          <w:rFonts w:eastAsia="Calibri" w:cs="Calibri" w:ascii="Calibri" w:hAnsi="Calibri"/>
+          <w:b/>
+          <w:position w:val="0"/>
+          <w:sz w:val="22"/>
+          <w:sz w:val="22"/>
+          <w:szCs w:val="22"/>
+          <w:vertAlign w:val="baseline"/>
+        </w:rPr>
+        <w:t>Author response:</w:t>
+      </w:r>
+      <w:r>
+        <w:rPr>
+          <w:rFonts w:eastAsia="Calibri" w:cs="Calibri" w:ascii="Calibri" w:hAnsi="Calibri"/>
+          <w:position w:val="0"/>
+          <w:sz w:val="22"/>
+          <w:sz w:val="22"/>
+          <w:szCs w:val="22"/>
+          <w:vertAlign w:val="baseline"/>
+        </w:rPr>
+        <w:t xml:space="preserve">  </w:t>
+      </w:r>
+    </w:p>
+    <w:p>
+      <w:pPr>
+        <w:pStyle w:val="Normal"/>
+        <w:jc w:val="both"/>
+        <w:rPr/>
+      </w:pPr>
+      <w:r>
+        <w:rPr>
+          <w:rFonts w:eastAsia="Calibri" w:cs="Calibri" w:ascii="Calibri" w:hAnsi="Calibri"/>
+          <w:position w:val="0"/>
+          <w:sz w:val="22"/>
+          <w:sz w:val="22"/>
+          <w:szCs w:val="22"/>
+          <w:vertAlign w:val="baseline"/>
+        </w:rPr>
+        <w:t xml:space="preserve">The computational cost of SbS network models is higher compared to equivalent CNN models and lower compared to regular SNN models (e.g., Leaky Integrate-and-Fire). </w:t>
+      </w:r>
+      <w:r>
+        <w:rPr>
+          <w:rFonts w:eastAsia="Calibri" w:cs="Calibri" w:ascii="Calibri" w:hAnsi="Calibri"/>
+          <w:position w:val="0"/>
+          <w:sz w:val="22"/>
+          <w:sz w:val="22"/>
+          <w:szCs w:val="22"/>
+          <w:vertAlign w:val="baseline"/>
+        </w:rPr>
+        <w:t>We have added the SbS algorithm and the computational cost formula in the paper.</w:t>
       </w:r>
     </w:p>
     <w:p>
@@ -1799,84 +1672,169 @@
           <w:szCs w:val="22"/>
           <w:vertAlign w:val="baseline"/>
         </w:rPr>
+        <w:t xml:space="preserve">Author action: </w:t>
+      </w:r>
+      <w:r>
+        <w:rPr>
+          <w:rFonts w:eastAsia="Calibri" w:cs="Calibri" w:ascii="Calibri" w:hAnsi="Calibri"/>
+          <w:position w:val="0"/>
+          <w:sz w:val="22"/>
+          <w:sz w:val="22"/>
+          <w:szCs w:val="22"/>
+          <w:vertAlign w:val="baseline"/>
+        </w:rPr>
+        <w:t>We updated the manuscript by ….</w:t>
+      </w:r>
+    </w:p>
+    <w:p>
+      <w:pPr>
+        <w:pStyle w:val="Normal"/>
+        <w:jc w:val="both"/>
+        <w:rPr>
+          <w:rFonts w:ascii="Calibri" w:hAnsi="Calibri" w:eastAsia="Calibri" w:cs="Calibri"/>
+          <w:color w:val="000090"/>
+          <w:sz w:val="22"/>
+          <w:szCs w:val="22"/>
+        </w:rPr>
+      </w:pPr>
+      <w:r>
+        <w:rPr>
+          <w:rFonts w:eastAsia="Calibri" w:cs="Calibri" w:ascii="Calibri" w:hAnsi="Calibri"/>
+          <w:color w:val="000090"/>
+          <w:sz w:val="22"/>
+          <w:szCs w:val="22"/>
+        </w:rPr>
+      </w:r>
+    </w:p>
+    <w:p>
+      <w:pPr>
+        <w:pStyle w:val="Normal"/>
+        <w:jc w:val="both"/>
+        <w:rPr>
+          <w:rFonts w:ascii="Calibri" w:hAnsi="Calibri" w:eastAsia="Calibri" w:cs="Calibri"/>
+          <w:color w:val="000090"/>
+          <w:sz w:val="22"/>
+          <w:szCs w:val="22"/>
+        </w:rPr>
+      </w:pPr>
+      <w:r>
+        <w:rPr>
+          <w:rFonts w:eastAsia="Calibri" w:cs="Calibri" w:ascii="Calibri" w:hAnsi="Calibri"/>
+          <w:color w:val="000090"/>
+          <w:sz w:val="22"/>
+          <w:szCs w:val="22"/>
+        </w:rPr>
+      </w:r>
+    </w:p>
+    <w:p>
+      <w:pPr>
+        <w:pStyle w:val="Normal"/>
+        <w:jc w:val="both"/>
+        <w:rPr>
+          <w:rFonts w:ascii="Calibri" w:hAnsi="Calibri" w:eastAsia="Calibri" w:cs="Calibri"/>
+          <w:color w:val="008000"/>
+          <w:sz w:val="22"/>
+          <w:szCs w:val="22"/>
+        </w:rPr>
+      </w:pPr>
+      <w:r>
+        <w:rPr>
+          <w:rFonts w:eastAsia="Calibri" w:cs="Calibri" w:ascii="Calibri" w:hAnsi="Calibri"/>
+          <w:b/>
+          <w:color w:val="008000"/>
+          <w:sz w:val="22"/>
+          <w:szCs w:val="22"/>
+        </w:rPr>
+        <w:t>Reviewer#1, Concern # 4:</w:t>
+      </w:r>
+      <w:r>
+        <w:rPr>
+          <w:rFonts w:eastAsia="Calibri" w:cs="Calibri" w:ascii="Calibri" w:hAnsi="Calibri"/>
+          <w:color w:val="008000"/>
+          <w:sz w:val="22"/>
+          <w:szCs w:val="22"/>
+        </w:rPr>
+        <w:t xml:space="preserve"> </w:t>
+      </w:r>
+    </w:p>
+    <w:p>
+      <w:pPr>
+        <w:pStyle w:val="Normal"/>
+        <w:jc w:val="both"/>
+        <w:rPr>
+          <w:rFonts w:ascii="Calibri" w:hAnsi="Calibri" w:eastAsia="Calibri" w:cs="Calibri"/>
+          <w:sz w:val="22"/>
+          <w:szCs w:val="22"/>
+        </w:rPr>
+      </w:pPr>
+      <w:r>
+        <w:rPr>
+          <w:rFonts w:eastAsia="Calibri" w:cs="Calibri" w:ascii="Calibri" w:hAnsi="Calibri"/>
+          <w:sz w:val="22"/>
+          <w:szCs w:val="22"/>
+        </w:rPr>
+        <w:t>Section III-A: The explanation of SbS fundamental directly focuses on its computational aspects, without discussing the basic network overview, such as the network architecture/topology, synaptic connections, spike/information coding, etc. Therefore, this makes the following discussion difficult to follow.</w:t>
+      </w:r>
+    </w:p>
+    <w:p>
+      <w:pPr>
+        <w:pStyle w:val="Normal"/>
+        <w:jc w:val="both"/>
+        <w:rPr/>
+      </w:pPr>
+      <w:r>
+        <w:rPr>
+          <w:rFonts w:eastAsia="Calibri" w:cs="Calibri" w:ascii="Calibri" w:hAnsi="Calibri"/>
+          <w:b/>
+          <w:sz w:val="22"/>
+          <w:szCs w:val="22"/>
+        </w:rPr>
         <w:t>Author response:</w:t>
       </w:r>
       <w:r>
         <w:rPr>
           <w:rFonts w:eastAsia="Calibri" w:cs="Calibri" w:ascii="Calibri" w:hAnsi="Calibri"/>
-          <w:position w:val="0"/>
-          <w:sz w:val="22"/>
-          <w:sz w:val="22"/>
-          <w:szCs w:val="22"/>
-          <w:vertAlign w:val="baseline"/>
+          <w:sz w:val="22"/>
+          <w:szCs w:val="22"/>
         </w:rPr>
         <w:t xml:space="preserve">  </w:t>
       </w:r>
-    </w:p>
-    <w:p>
-      <w:pPr>
-        <w:pStyle w:val="Normal"/>
-        <w:jc w:val="both"/>
-        <w:rPr>
-          <w:rFonts w:ascii="Calibri" w:hAnsi="Calibri" w:eastAsia="Calibri" w:cs="Calibri"/>
-          <w:position w:val="0"/>
-          <w:sz w:val="24"/>
-          <w:sz w:val="22"/>
-          <w:szCs w:val="22"/>
-          <w:vertAlign w:val="baseline"/>
-        </w:rPr>
-      </w:pPr>
-      <w:r>
-        <w:rPr>
-          <w:rFonts w:eastAsia="Calibri" w:cs="Calibri" w:ascii="Calibri" w:hAnsi="Calibri"/>
-          <w:b/>
-          <w:position w:val="0"/>
-          <w:sz w:val="22"/>
-          <w:sz w:val="22"/>
-          <w:szCs w:val="22"/>
-          <w:vertAlign w:val="baseline"/>
+      <w:r>
+        <w:rPr>
+          <w:rFonts w:eastAsia="Calibri" w:cs="Calibri" w:ascii="Calibri" w:hAnsi="Calibri"/>
+          <w:sz w:val="22"/>
+          <w:szCs w:val="22"/>
+        </w:rPr>
+        <w:t>We have added the basic network overview, further explanations of SbS algorithm, a simplified pseudo-code, and detailed algorithm in supplementary  materials of this paper.</w:t>
+      </w:r>
+    </w:p>
+    <w:p>
+      <w:pPr>
+        <w:pStyle w:val="Normal"/>
+        <w:jc w:val="both"/>
+        <w:rPr>
+          <w:rFonts w:ascii="Calibri" w:hAnsi="Calibri" w:eastAsia="Calibri" w:cs="Calibri"/>
+          <w:color w:val="000090"/>
+          <w:sz w:val="22"/>
+          <w:szCs w:val="22"/>
+        </w:rPr>
+      </w:pPr>
+      <w:r>
+        <w:rPr>
+          <w:rFonts w:eastAsia="Calibri" w:cs="Calibri" w:ascii="Calibri" w:hAnsi="Calibri"/>
+          <w:b/>
+          <w:sz w:val="22"/>
+          <w:szCs w:val="22"/>
         </w:rPr>
         <w:t xml:space="preserve">Author action: </w:t>
       </w:r>
       <w:r>
         <w:rPr>
           <w:rFonts w:eastAsia="Calibri" w:cs="Calibri" w:ascii="Calibri" w:hAnsi="Calibri"/>
-          <w:position w:val="0"/>
-          <w:sz w:val="22"/>
-          <w:sz w:val="22"/>
-          <w:szCs w:val="22"/>
-          <w:vertAlign w:val="baseline"/>
+          <w:sz w:val="22"/>
+          <w:szCs w:val="22"/>
         </w:rPr>
         <w:t>We updated the manuscript by ….</w:t>
-      </w:r>
-    </w:p>
-    <w:p>
-      <w:pPr>
-        <w:pStyle w:val="Normal"/>
-        <w:jc w:val="both"/>
-        <w:rPr>
-          <w:rFonts w:ascii="Calibri" w:hAnsi="Calibri" w:eastAsia="Calibri" w:cs="Calibri"/>
-          <w:b w:val="false"/>
-          <w:b w:val="false"/>
-          <w:color w:val="000090"/>
-          <w:position w:val="0"/>
-          <w:sz w:val="22"/>
-          <w:sz w:val="22"/>
-          <w:szCs w:val="22"/>
-          <w:vertAlign w:val="baseline"/>
-        </w:rPr>
-      </w:pPr>
-      <w:r>
-        <w:rPr>
-          <w:rFonts w:eastAsia="Calibri" w:cs="Calibri" w:ascii="Calibri" w:hAnsi="Calibri"/>
-          <w:b w:val="false"/>
-          <w:color w:val="000090"/>
-          <w:position w:val="0"/>
-          <w:sz w:val="22"/>
-          <w:sz w:val="22"/>
-          <w:szCs w:val="22"/>
-          <w:vertAlign w:val="baseline"/>
-        </w:rPr>
       </w:r>
     </w:p>
     <w:p>
@@ -1914,12 +1872,11 @@
         <w:jc w:val="both"/>
         <w:rPr>
           <w:rFonts w:ascii="Calibri" w:hAnsi="Calibri" w:eastAsia="Calibri" w:cs="Calibri"/>
+          <w:b/>
+          <w:b/>
           <w:color w:val="008000"/>
-          <w:position w:val="0"/>
-          <w:sz w:val="24"/>
-          <w:sz w:val="22"/>
-          <w:szCs w:val="22"/>
-          <w:vertAlign w:val="baseline"/>
+          <w:sz w:val="22"/>
+          <w:szCs w:val="22"/>
         </w:rPr>
       </w:pPr>
       <w:r>
@@ -1927,23 +1884,38 @@
           <w:rFonts w:eastAsia="Calibri" w:cs="Calibri" w:ascii="Calibri" w:hAnsi="Calibri"/>
           <w:b/>
           <w:color w:val="008000"/>
-          <w:position w:val="0"/>
-          <w:sz w:val="22"/>
-          <w:sz w:val="22"/>
-          <w:szCs w:val="22"/>
-          <w:vertAlign w:val="baseline"/>
-        </w:rPr>
-        <w:t>Reviewer#1, Concern # 3:</w:t>
-      </w:r>
-      <w:r>
-        <w:rPr>
-          <w:rFonts w:eastAsia="Calibri" w:cs="Calibri" w:ascii="Calibri" w:hAnsi="Calibri"/>
+          <w:sz w:val="22"/>
+          <w:szCs w:val="22"/>
+        </w:rPr>
+      </w:r>
+    </w:p>
+    <w:p>
+      <w:pPr>
+        <w:pStyle w:val="Normal"/>
+        <w:jc w:val="both"/>
+        <w:rPr>
+          <w:rFonts w:ascii="Calibri" w:hAnsi="Calibri" w:eastAsia="Calibri" w:cs="Calibri"/>
           <w:color w:val="008000"/>
-          <w:position w:val="0"/>
-          <w:sz w:val="22"/>
-          <w:sz w:val="22"/>
-          <w:szCs w:val="22"/>
-          <w:vertAlign w:val="baseline"/>
+          <w:sz w:val="22"/>
+          <w:szCs w:val="22"/>
+        </w:rPr>
+      </w:pPr>
+      <w:r>
+        <w:rPr>
+          <w:rFonts w:eastAsia="Calibri" w:cs="Calibri" w:ascii="Calibri" w:hAnsi="Calibri"/>
+          <w:b/>
+          <w:color w:val="008000"/>
+          <w:sz w:val="22"/>
+          <w:szCs w:val="22"/>
+        </w:rPr>
+        <w:t>Reviewer#1, Concern # 5:</w:t>
+      </w:r>
+      <w:r>
+        <w:rPr>
+          <w:rFonts w:eastAsia="Calibri" w:cs="Calibri" w:ascii="Calibri" w:hAnsi="Calibri"/>
+          <w:color w:val="008000"/>
+          <w:sz w:val="22"/>
+          <w:szCs w:val="22"/>
         </w:rPr>
         <w:t xml:space="preserve"> </w:t>
       </w:r>
@@ -1964,148 +1936,110 @@
           <w:sz w:val="22"/>
           <w:szCs w:val="22"/>
         </w:rPr>
-        <w:t>Section I / Paragraph 3: It mentions that “deep SbS networks are high compute and data intensive, …” It is suggested to provide the supporting data.</w:t>
-      </w:r>
-    </w:p>
-    <w:p>
-      <w:pPr>
-        <w:pStyle w:val="Normal"/>
-        <w:jc w:val="both"/>
-        <w:rPr>
-          <w:rFonts w:ascii="Calibri" w:hAnsi="Calibri" w:eastAsia="Calibri" w:cs="Calibri"/>
-          <w:position w:val="0"/>
-          <w:sz w:val="24"/>
-          <w:sz w:val="22"/>
-          <w:szCs w:val="22"/>
-          <w:vertAlign w:val="baseline"/>
-        </w:rPr>
-      </w:pPr>
-      <w:r>
-        <w:rPr>
-          <w:rFonts w:eastAsia="Calibri" w:cs="Calibri" w:ascii="Calibri" w:hAnsi="Calibri"/>
-          <w:b/>
-          <w:position w:val="0"/>
-          <w:sz w:val="22"/>
-          <w:sz w:val="22"/>
-          <w:szCs w:val="22"/>
-          <w:vertAlign w:val="baseline"/>
+        <w:t>Section III-A / Paragraph 4:</w:t>
+      </w:r>
+    </w:p>
+    <w:p>
+      <w:pPr>
+        <w:pStyle w:val="Normal"/>
+        <w:jc w:val="both"/>
+        <w:rPr>
+          <w:rFonts w:ascii="Calibri" w:hAnsi="Calibri" w:eastAsia="Calibri" w:cs="Calibri"/>
+          <w:sz w:val="22"/>
+          <w:szCs w:val="22"/>
+        </w:rPr>
+      </w:pPr>
+      <w:r>
+        <w:rPr>
+          <w:rFonts w:eastAsia="Calibri" w:cs="Calibri" w:ascii="Calibri" w:hAnsi="Calibri"/>
+          <w:sz w:val="22"/>
+          <w:szCs w:val="22"/>
+        </w:rPr>
+        <w:t xml:space="preserve">•        </w:t>
+      </w:r>
+      <w:r>
+        <w:rPr>
+          <w:rFonts w:eastAsia="Calibri" w:cs="Calibri" w:ascii="Calibri" w:hAnsi="Calibri"/>
+          <w:sz w:val="22"/>
+          <w:szCs w:val="22"/>
+        </w:rPr>
+        <w:t xml:space="preserve">What does the “tensor flow network” mean?   </w:t>
+      </w:r>
+    </w:p>
+    <w:p>
+      <w:pPr>
+        <w:pStyle w:val="Normal"/>
+        <w:jc w:val="both"/>
+        <w:rPr>
+          <w:rFonts w:ascii="Calibri" w:hAnsi="Calibri" w:eastAsia="Calibri" w:cs="Calibri"/>
+          <w:sz w:val="22"/>
+          <w:szCs w:val="22"/>
+        </w:rPr>
+      </w:pPr>
+      <w:r>
+        <w:rPr>
+          <w:rFonts w:eastAsia="Calibri" w:cs="Calibri" w:ascii="Calibri" w:hAnsi="Calibri"/>
+          <w:sz w:val="22"/>
+          <w:szCs w:val="22"/>
+        </w:rPr>
+        <w:t xml:space="preserve">•        </w:t>
+      </w:r>
+      <w:r>
+        <w:rPr>
+          <w:rFonts w:eastAsia="Calibri" w:cs="Calibri" w:ascii="Calibri" w:hAnsi="Calibri"/>
+          <w:sz w:val="22"/>
+          <w:szCs w:val="22"/>
+        </w:rPr>
+        <w:t>What is the type of noise used for the observation in Fig. 2?</w:t>
+      </w:r>
+    </w:p>
+    <w:p>
+      <w:pPr>
+        <w:pStyle w:val="Normal"/>
+        <w:jc w:val="both"/>
+        <w:rPr>
+          <w:rFonts w:ascii="Calibri" w:hAnsi="Calibri" w:eastAsia="Calibri" w:cs="Calibri"/>
+          <w:sz w:val="22"/>
+          <w:szCs w:val="22"/>
+        </w:rPr>
+      </w:pPr>
+      <w:r>
+        <w:rPr>
+          <w:rFonts w:eastAsia="Calibri" w:cs="Calibri" w:ascii="Calibri" w:hAnsi="Calibri"/>
+          <w:sz w:val="22"/>
+          <w:szCs w:val="22"/>
+        </w:rPr>
+        <w:t xml:space="preserve">•        </w:t>
+      </w:r>
+      <w:bookmarkStart w:id="0" w:name="__DdeLink__221_4061093560"/>
+      <w:r>
+        <w:rPr>
+          <w:rFonts w:eastAsia="Calibri" w:cs="Calibri" w:ascii="Calibri" w:hAnsi="Calibri"/>
+          <w:sz w:val="22"/>
+          <w:szCs w:val="22"/>
+        </w:rPr>
+        <w:t>It is not clear the context of the number of spikes that is discussed in this paragraph.</w:t>
+      </w:r>
+      <w:bookmarkEnd w:id="0"/>
+    </w:p>
+    <w:p>
+      <w:pPr>
+        <w:pStyle w:val="Normal"/>
+        <w:jc w:val="both"/>
+        <w:rPr/>
+      </w:pPr>
+      <w:r>
+        <w:rPr>
+          <w:rFonts w:eastAsia="Calibri" w:cs="Calibri" w:ascii="Calibri" w:hAnsi="Calibri"/>
+          <w:b/>
+          <w:sz w:val="22"/>
+          <w:szCs w:val="22"/>
         </w:rPr>
         <w:t>Author response:</w:t>
       </w:r>
       <w:r>
         <w:rPr>
           <w:rFonts w:eastAsia="Calibri" w:cs="Calibri" w:ascii="Calibri" w:hAnsi="Calibri"/>
-          <w:position w:val="0"/>
-          <w:sz w:val="22"/>
-          <w:sz w:val="22"/>
-          <w:szCs w:val="22"/>
-          <w:vertAlign w:val="baseline"/>
-        </w:rPr>
-        <w:t xml:space="preserve">  </w:t>
-      </w:r>
-    </w:p>
-    <w:p>
-      <w:pPr>
-        <w:pStyle w:val="Normal"/>
-        <w:jc w:val="both"/>
-        <w:rPr>
-          <w:rFonts w:ascii="Calibri" w:hAnsi="Calibri" w:eastAsia="Calibri" w:cs="Calibri"/>
-          <w:position w:val="0"/>
-          <w:sz w:val="24"/>
-          <w:sz w:val="22"/>
-          <w:szCs w:val="22"/>
-          <w:vertAlign w:val="baseline"/>
-        </w:rPr>
-      </w:pPr>
-      <w:r>
-        <w:rPr>
-          <w:rFonts w:eastAsia="Calibri" w:cs="Calibri" w:ascii="Calibri" w:hAnsi="Calibri"/>
-          <w:b/>
-          <w:position w:val="0"/>
-          <w:sz w:val="22"/>
-          <w:sz w:val="22"/>
-          <w:szCs w:val="22"/>
-          <w:vertAlign w:val="baseline"/>
-        </w:rPr>
-        <w:t xml:space="preserve">Author action: </w:t>
-      </w:r>
-      <w:r>
-        <w:rPr>
-          <w:rFonts w:eastAsia="Calibri" w:cs="Calibri" w:ascii="Calibri" w:hAnsi="Calibri"/>
-          <w:position w:val="0"/>
-          <w:sz w:val="22"/>
-          <w:sz w:val="22"/>
-          <w:szCs w:val="22"/>
-          <w:vertAlign w:val="baseline"/>
-        </w:rPr>
-        <w:t>We updated the manuscript by ….</w:t>
-      </w:r>
-    </w:p>
-    <w:p>
-      <w:pPr>
-        <w:pStyle w:val="Normal"/>
-        <w:jc w:val="both"/>
-        <w:rPr>
-          <w:rFonts w:ascii="Calibri" w:hAnsi="Calibri" w:eastAsia="Calibri" w:cs="Calibri"/>
-          <w:color w:val="000090"/>
-          <w:sz w:val="22"/>
-          <w:szCs w:val="22"/>
-        </w:rPr>
-      </w:pPr>
-      <w:r>
-        <w:rPr>
-          <w:rFonts w:eastAsia="Calibri" w:cs="Calibri" w:ascii="Calibri" w:hAnsi="Calibri"/>
-          <w:color w:val="000090"/>
-          <w:sz w:val="22"/>
-          <w:szCs w:val="22"/>
-        </w:rPr>
-      </w:r>
-    </w:p>
-    <w:p>
-      <w:pPr>
-        <w:pStyle w:val="Normal"/>
-        <w:jc w:val="both"/>
-        <w:rPr>
-          <w:rFonts w:ascii="Calibri" w:hAnsi="Calibri" w:eastAsia="Calibri" w:cs="Calibri"/>
-          <w:color w:val="000090"/>
-          <w:sz w:val="22"/>
-          <w:szCs w:val="22"/>
-        </w:rPr>
-      </w:pPr>
-      <w:r>
-        <w:rPr>
-          <w:rFonts w:eastAsia="Calibri" w:cs="Calibri" w:ascii="Calibri" w:hAnsi="Calibri"/>
-          <w:color w:val="000090"/>
-          <w:sz w:val="22"/>
-          <w:szCs w:val="22"/>
-        </w:rPr>
-      </w:r>
-    </w:p>
-    <w:p>
-      <w:pPr>
-        <w:pStyle w:val="Normal"/>
-        <w:jc w:val="both"/>
-        <w:rPr>
-          <w:rFonts w:ascii="Calibri" w:hAnsi="Calibri" w:eastAsia="Calibri" w:cs="Calibri"/>
-          <w:color w:val="008000"/>
-          <w:sz w:val="22"/>
-          <w:szCs w:val="22"/>
-        </w:rPr>
-      </w:pPr>
-      <w:r>
-        <w:rPr>
-          <w:rFonts w:eastAsia="Calibri" w:cs="Calibri" w:ascii="Calibri" w:hAnsi="Calibri"/>
-          <w:b/>
-          <w:color w:val="008000"/>
-          <w:sz w:val="22"/>
-          <w:szCs w:val="22"/>
-        </w:rPr>
-        <w:t>Reviewer#1, Concern # 4:</w:t>
-      </w:r>
-      <w:r>
-        <w:rPr>
-          <w:rFonts w:eastAsia="Calibri" w:cs="Calibri" w:ascii="Calibri" w:hAnsi="Calibri"/>
-          <w:color w:val="008000"/>
           <w:sz w:val="22"/>
           <w:szCs w:val="22"/>
         </w:rPr>
@@ -2115,226 +2049,47 @@
     <w:p>
       <w:pPr>
         <w:pStyle w:val="Normal"/>
-        <w:jc w:val="both"/>
-        <w:rPr>
-          <w:rFonts w:ascii="Calibri" w:hAnsi="Calibri" w:eastAsia="Calibri" w:cs="Calibri"/>
-          <w:sz w:val="22"/>
-          <w:szCs w:val="22"/>
-        </w:rPr>
-      </w:pPr>
-      <w:r>
-        <w:rPr>
-          <w:rFonts w:eastAsia="Calibri" w:cs="Calibri" w:ascii="Calibri" w:hAnsi="Calibri"/>
-          <w:sz w:val="22"/>
-          <w:szCs w:val="22"/>
-        </w:rPr>
-        <w:t>Section III-A: The explanation of SbS fundamental directly focuses on its computational aspects, without discussing the basic network overview, such as the network architecture/topology, synaptic connections, spike/information coding, etc. Therefore, this makes the following discussion difficult to follow.</w:t>
-      </w:r>
-    </w:p>
-    <w:p>
-      <w:pPr>
-        <w:pStyle w:val="Normal"/>
-        <w:jc w:val="both"/>
-        <w:rPr>
-          <w:rFonts w:ascii="Calibri" w:hAnsi="Calibri" w:eastAsia="Calibri" w:cs="Calibri"/>
-          <w:sz w:val="22"/>
-          <w:szCs w:val="22"/>
-        </w:rPr>
-      </w:pPr>
-      <w:r>
-        <w:rPr>
-          <w:rFonts w:eastAsia="Calibri" w:cs="Calibri" w:ascii="Calibri" w:hAnsi="Calibri"/>
-          <w:b/>
-          <w:sz w:val="22"/>
-          <w:szCs w:val="22"/>
-        </w:rPr>
-        <w:t>Author response:</w:t>
-      </w:r>
-      <w:r>
-        <w:rPr>
-          <w:rFonts w:eastAsia="Calibri" w:cs="Calibri" w:ascii="Calibri" w:hAnsi="Calibri"/>
-          <w:sz w:val="22"/>
-          <w:szCs w:val="22"/>
-        </w:rPr>
-        <w:t xml:space="preserve">  </w:t>
-      </w:r>
-    </w:p>
-    <w:p>
-      <w:pPr>
-        <w:pStyle w:val="Normal"/>
-        <w:jc w:val="both"/>
-        <w:rPr>
-          <w:rFonts w:ascii="Calibri" w:hAnsi="Calibri" w:eastAsia="Calibri" w:cs="Calibri"/>
-          <w:color w:val="000090"/>
-          <w:sz w:val="22"/>
-          <w:szCs w:val="22"/>
-        </w:rPr>
-      </w:pPr>
-      <w:r>
-        <w:rPr>
-          <w:rFonts w:eastAsia="Calibri" w:cs="Calibri" w:ascii="Calibri" w:hAnsi="Calibri"/>
-          <w:b/>
-          <w:sz w:val="22"/>
-          <w:szCs w:val="22"/>
-        </w:rPr>
-        <w:t xml:space="preserve">Author action: </w:t>
-      </w:r>
-      <w:r>
-        <w:rPr>
-          <w:rFonts w:eastAsia="Calibri" w:cs="Calibri" w:ascii="Calibri" w:hAnsi="Calibri"/>
-          <w:sz w:val="22"/>
-          <w:szCs w:val="22"/>
-        </w:rPr>
-        <w:t>We updated the manuscript by ….</w:t>
-      </w:r>
-    </w:p>
-    <w:p>
-      <w:pPr>
-        <w:pStyle w:val="Normal"/>
-        <w:jc w:val="both"/>
-        <w:rPr>
-          <w:rFonts w:ascii="Calibri" w:hAnsi="Calibri" w:eastAsia="Calibri" w:cs="Calibri"/>
-          <w:b w:val="false"/>
-          <w:b w:val="false"/>
-          <w:color w:val="008000"/>
-          <w:position w:val="0"/>
-          <w:sz w:val="22"/>
-          <w:sz w:val="22"/>
-          <w:szCs w:val="22"/>
-          <w:vertAlign w:val="baseline"/>
-        </w:rPr>
-      </w:pPr>
-      <w:r>
-        <w:rPr>
-          <w:rFonts w:eastAsia="Calibri" w:cs="Calibri" w:ascii="Calibri" w:hAnsi="Calibri"/>
-          <w:b w:val="false"/>
-          <w:color w:val="008000"/>
-          <w:position w:val="0"/>
-          <w:sz w:val="22"/>
-          <w:sz w:val="22"/>
-          <w:szCs w:val="22"/>
-          <w:vertAlign w:val="baseline"/>
-        </w:rPr>
-      </w:r>
-    </w:p>
-    <w:p>
-      <w:pPr>
-        <w:pStyle w:val="Normal"/>
-        <w:jc w:val="both"/>
-        <w:rPr>
-          <w:rFonts w:ascii="Calibri" w:hAnsi="Calibri" w:eastAsia="Calibri" w:cs="Calibri"/>
-          <w:b/>
-          <w:b/>
-          <w:color w:val="008000"/>
-          <w:sz w:val="22"/>
-          <w:szCs w:val="22"/>
-        </w:rPr>
-      </w:pPr>
-      <w:r>
-        <w:rPr>
-          <w:rFonts w:eastAsia="Calibri" w:cs="Calibri" w:ascii="Calibri" w:hAnsi="Calibri"/>
-          <w:b/>
-          <w:color w:val="008000"/>
-          <w:sz w:val="22"/>
-          <w:szCs w:val="22"/>
-        </w:rPr>
-      </w:r>
-    </w:p>
-    <w:p>
-      <w:pPr>
-        <w:pStyle w:val="Normal"/>
-        <w:jc w:val="both"/>
-        <w:rPr>
-          <w:rFonts w:ascii="Calibri" w:hAnsi="Calibri" w:eastAsia="Calibri" w:cs="Calibri"/>
-          <w:color w:val="008000"/>
-          <w:sz w:val="22"/>
-          <w:szCs w:val="22"/>
-        </w:rPr>
-      </w:pPr>
-      <w:r>
-        <w:rPr>
-          <w:rFonts w:eastAsia="Calibri" w:cs="Calibri" w:ascii="Calibri" w:hAnsi="Calibri"/>
-          <w:b/>
-          <w:color w:val="008000"/>
-          <w:sz w:val="22"/>
-          <w:szCs w:val="22"/>
-        </w:rPr>
-        <w:t>Reviewer#1, Concern # 5:</w:t>
-      </w:r>
-      <w:r>
-        <w:rPr>
-          <w:rFonts w:eastAsia="Calibri" w:cs="Calibri" w:ascii="Calibri" w:hAnsi="Calibri"/>
-          <w:color w:val="008000"/>
-          <w:sz w:val="22"/>
-          <w:szCs w:val="22"/>
-        </w:rPr>
-        <w:t xml:space="preserve"> </w:t>
-      </w:r>
-    </w:p>
-    <w:p>
-      <w:pPr>
-        <w:pStyle w:val="Normal"/>
-        <w:jc w:val="both"/>
-        <w:rPr>
-          <w:rFonts w:ascii="Calibri" w:hAnsi="Calibri" w:eastAsia="Calibri" w:cs="Calibri"/>
-          <w:sz w:val="22"/>
-          <w:szCs w:val="22"/>
-        </w:rPr>
-      </w:pPr>
-      <w:r>
-        <w:rPr>
-          <w:rFonts w:eastAsia="Calibri" w:cs="Calibri" w:ascii="Calibri" w:hAnsi="Calibri"/>
-          <w:sz w:val="22"/>
-          <w:szCs w:val="22"/>
-        </w:rPr>
-        <w:t>Section III-A / Paragraph 4:</w:t>
-      </w:r>
-    </w:p>
-    <w:p>
-      <w:pPr>
-        <w:pStyle w:val="Normal"/>
-        <w:jc w:val="both"/>
-        <w:rPr>
-          <w:rFonts w:ascii="Calibri" w:hAnsi="Calibri" w:eastAsia="Calibri" w:cs="Calibri"/>
-          <w:sz w:val="22"/>
-          <w:szCs w:val="22"/>
-        </w:rPr>
-      </w:pPr>
-      <w:r>
-        <w:rPr>
-          <w:rFonts w:eastAsia="Calibri" w:cs="Calibri" w:ascii="Calibri" w:hAnsi="Calibri"/>
-          <w:sz w:val="22"/>
-          <w:szCs w:val="22"/>
-        </w:rPr>
-        <w:t xml:space="preserve">•        </w:t>
-      </w:r>
-      <w:r>
-        <w:rPr>
-          <w:rFonts w:eastAsia="Calibri" w:cs="Calibri" w:ascii="Calibri" w:hAnsi="Calibri"/>
-          <w:sz w:val="22"/>
-          <w:szCs w:val="22"/>
-        </w:rPr>
-        <w:t xml:space="preserve">What does the “tensor flow network” mean?   </w:t>
-      </w:r>
-    </w:p>
-    <w:p>
-      <w:pPr>
-        <w:pStyle w:val="Normal"/>
-        <w:jc w:val="both"/>
-        <w:rPr>
-          <w:rFonts w:ascii="Calibri" w:hAnsi="Calibri" w:eastAsia="Calibri" w:cs="Calibri"/>
-          <w:sz w:val="22"/>
-          <w:szCs w:val="22"/>
-        </w:rPr>
-      </w:pPr>
-      <w:r>
-        <w:rPr>
-          <w:rFonts w:eastAsia="Calibri" w:cs="Calibri" w:ascii="Calibri" w:hAnsi="Calibri"/>
-          <w:sz w:val="22"/>
-          <w:szCs w:val="22"/>
-        </w:rPr>
-        <w:t xml:space="preserve">•        </w:t>
-      </w:r>
+        <w:numPr>
+          <w:ilvl w:val="0"/>
+          <w:numId w:val="9"/>
+        </w:numPr>
+        <w:jc w:val="both"/>
+        <w:rPr/>
+      </w:pPr>
+      <w:r>
+        <w:rPr>
+          <w:rFonts w:eastAsia="Calibri" w:cs="Calibri" w:ascii="Calibri" w:hAnsi="Calibri"/>
+          <w:sz w:val="22"/>
+          <w:szCs w:val="22"/>
+        </w:rPr>
+        <w:t>What does the “tensor flow network” mean?</w:t>
+      </w:r>
+    </w:p>
+    <w:p>
+      <w:pPr>
+        <w:pStyle w:val="Normal"/>
+        <w:jc w:val="both"/>
+        <w:rPr/>
+      </w:pPr>
+      <w:r>
+        <w:rPr>
+          <w:rFonts w:eastAsia="Calibri" w:cs="Calibri" w:ascii="Calibri" w:hAnsi="Calibri"/>
+          <w:sz w:val="22"/>
+          <w:szCs w:val="22"/>
+        </w:rPr>
+        <w:t>We were refereeing to the CNN implemented in tensor flow. We have clarified this in the paper.</w:t>
+      </w:r>
+    </w:p>
+    <w:p>
+      <w:pPr>
+        <w:pStyle w:val="Normal"/>
+        <w:numPr>
+          <w:ilvl w:val="0"/>
+          <w:numId w:val="10"/>
+        </w:numPr>
+        <w:jc w:val="both"/>
+        <w:rPr/>
+      </w:pPr>
       <w:r>
         <w:rPr>
           <w:rFonts w:eastAsia="Calibri" w:cs="Calibri" w:ascii="Calibri" w:hAnsi="Calibri"/>
@@ -2348,20 +2103,27 @@
       <w:pPr>
         <w:pStyle w:val="Normal"/>
         <w:jc w:val="both"/>
-        <w:rPr>
-          <w:rFonts w:ascii="Calibri" w:hAnsi="Calibri" w:eastAsia="Calibri" w:cs="Calibri"/>
-          <w:sz w:val="22"/>
-          <w:szCs w:val="22"/>
-        </w:rPr>
-      </w:pPr>
-      <w:r>
-        <w:rPr>
-          <w:rFonts w:eastAsia="Calibri" w:cs="Calibri" w:ascii="Calibri" w:hAnsi="Calibri"/>
-          <w:sz w:val="22"/>
-          <w:szCs w:val="22"/>
-        </w:rPr>
-        <w:t xml:space="preserve">•        </w:t>
-      </w:r>
+        <w:rPr/>
+      </w:pPr>
+      <w:r>
+        <w:rPr>
+          <w:rFonts w:eastAsia="Calibri" w:cs="Calibri" w:ascii="Calibri" w:hAnsi="Calibri"/>
+          <w:sz w:val="22"/>
+          <w:szCs w:val="22"/>
+        </w:rPr>
+        <w:t>We used positive additive uniformly distributed noise. We have added this information in Fig. 2.</w:t>
+      </w:r>
+    </w:p>
+    <w:p>
+      <w:pPr>
+        <w:pStyle w:val="Normal"/>
+        <w:numPr>
+          <w:ilvl w:val="0"/>
+          <w:numId w:val="11"/>
+        </w:numPr>
+        <w:jc w:val="both"/>
+        <w:rPr/>
+      </w:pPr>
       <w:r>
         <w:rPr>
           <w:rFonts w:eastAsia="Calibri" w:cs="Calibri" w:ascii="Calibri" w:hAnsi="Calibri"/>
@@ -2375,28 +2137,15 @@
       <w:pPr>
         <w:pStyle w:val="Normal"/>
         <w:jc w:val="both"/>
-        <w:rPr>
-          <w:rFonts w:ascii="Calibri" w:hAnsi="Calibri" w:eastAsia="Calibri" w:cs="Calibri"/>
-          <w:sz w:val="22"/>
-          <w:szCs w:val="22"/>
-        </w:rPr>
-      </w:pPr>
-      <w:r>
-        <w:rPr>
-          <w:rFonts w:eastAsia="Calibri" w:cs="Calibri" w:ascii="Calibri" w:hAnsi="Calibri"/>
-          <w:b/>
-          <w:sz w:val="22"/>
-          <w:szCs w:val="22"/>
-        </w:rPr>
-        <w:t>Author response:</w:t>
-      </w:r>
-      <w:r>
-        <w:rPr>
-          <w:rFonts w:eastAsia="Calibri" w:cs="Calibri" w:ascii="Calibri" w:hAnsi="Calibri"/>
-          <w:sz w:val="22"/>
-          <w:szCs w:val="22"/>
-        </w:rPr>
-        <w:t xml:space="preserve">  </w:t>
+        <w:rPr/>
+      </w:pPr>
+      <w:r>
+        <w:rPr>
+          <w:rFonts w:eastAsia="Calibri" w:cs="Calibri" w:ascii="Calibri" w:hAnsi="Calibri"/>
+          <w:sz w:val="22"/>
+          <w:szCs w:val="22"/>
+        </w:rPr>
+        <w:t>The number of spikes is the number of iterations the algorithm is executed which generates spikes and updates the neurons.</w:t>
       </w:r>
     </w:p>
     <w:p>
@@ -2612,12 +2361,7 @@
         <w:spacing w:before="0" w:afterAutospacing="0" w:after="0"/>
         <w:ind w:left="720" w:hanging="360"/>
         <w:jc w:val="both"/>
-        <w:rPr>
-          <w:rFonts w:ascii="Calibri" w:hAnsi="Calibri" w:eastAsia="Calibri" w:cs="Calibri"/>
-          <w:sz w:val="22"/>
-          <w:szCs w:val="22"/>
-          <w:u w:val="none"/>
-        </w:rPr>
+        <w:rPr/>
       </w:pPr>
       <w:r>
         <w:rPr>
@@ -2740,7 +2484,7 @@
       <w:r>
         <w:rPr/>
         <w:drawing>
-          <wp:inline distT="25400" distB="25400" distL="25400" distR="25400">
+          <wp:inline distT="0" distB="0" distL="0" distR="0">
             <wp:extent cx="2830195" cy="2775585"/>
             <wp:effectExtent l="0" t="0" r="0" b="0"/>
             <wp:docPr id="1" name="image2.png" descr=""/>
@@ -2758,7 +2502,7 @@
                   </pic:nvPicPr>
                   <pic:blipFill>
                     <a:blip r:embed="rId2"/>
-                    <a:srcRect l="26444" t="5994" r="19115" b="0"/>
+                    <a:srcRect l="26446" t="5994" r="19118" b="0"/>
                     <a:stretch>
                       <a:fillRect/>
                     </a:stretch>
@@ -2797,7 +2541,7 @@
       <w:r>
         <w:rPr/>
         <w:drawing>
-          <wp:inline distT="25400" distB="25400" distL="25400" distR="25400">
+          <wp:inline distT="0" distB="0" distL="0" distR="0">
             <wp:extent cx="3581400" cy="2548890"/>
             <wp:effectExtent l="0" t="0" r="0" b="0"/>
             <wp:docPr id="2" name="image7.png" descr=""/>
@@ -2815,7 +2559,7 @@
                   </pic:nvPicPr>
                   <pic:blipFill>
                     <a:blip r:embed="rId3"/>
-                    <a:srcRect l="30073" t="10078" r="11483" b="16582"/>
+                    <a:srcRect l="30077" t="10078" r="11483" b="16585"/>
                     <a:stretch>
                       <a:fillRect/>
                     </a:stretch>
@@ -2882,7 +2626,7 @@
         </w:tblBorders>
         <w:tblCellMar>
           <w:top w:w="100" w:type="dxa"/>
-          <w:left w:w="100" w:type="dxa"/>
+          <w:left w:w="99" w:type="dxa"/>
           <w:bottom w:w="100" w:type="dxa"/>
           <w:right w:w="100" w:type="dxa"/>
         </w:tblCellMar>
@@ -2912,7 +2656,6 @@
               <w:keepNext w:val="false"/>
               <w:keepLines w:val="false"/>
               <w:widowControl w:val="false"/>
-              <w:pBdr/>
               <w:shd w:val="clear" w:fill="auto"/>
               <w:spacing w:lineRule="auto" w:line="240" w:before="0" w:after="0"/>
               <w:ind w:left="0" w:right="0" w:hanging="0"/>
@@ -3215,7 +2958,7 @@
       <w:r>
         <w:rPr/>
         <w:drawing>
-          <wp:inline distT="25400" distB="25400" distL="25400" distR="25400">
+          <wp:inline distT="0" distB="0" distL="0" distR="0">
             <wp:extent cx="3403600" cy="2131060"/>
             <wp:effectExtent l="0" t="0" r="0" b="0"/>
             <wp:docPr id="3" name="image8.png" descr=""/>
@@ -3275,7 +3018,7 @@
       <w:r>
         <w:rPr/>
         <w:drawing>
-          <wp:inline distT="25400" distB="25400" distL="25400" distR="25400">
+          <wp:inline distT="0" distB="0" distL="0" distR="0">
             <wp:extent cx="4841875" cy="1997710"/>
             <wp:effectExtent l="0" t="0" r="0" b="0"/>
             <wp:docPr id="4" name="image3.png" descr=""/>
@@ -3293,7 +3036,7 @@
                   </pic:nvPicPr>
                   <pic:blipFill>
                     <a:blip r:embed="rId5"/>
-                    <a:srcRect l="30283" t="55371" r="12943" b="3445"/>
+                    <a:srcRect l="30285" t="55378" r="12943" b="3445"/>
                     <a:stretch>
                       <a:fillRect/>
                     </a:stretch>
@@ -3480,7 +3223,7 @@
       <w:r>
         <w:rPr/>
         <w:drawing>
-          <wp:inline distT="25400" distB="25400" distL="25400" distR="25400">
+          <wp:inline distT="0" distB="0" distL="0" distR="0">
             <wp:extent cx="3600450" cy="2922270"/>
             <wp:effectExtent l="0" t="0" r="0" b="0"/>
             <wp:docPr id="5" name="image5.png" descr=""/>
@@ -3498,7 +3241,7 @@
                   </pic:nvPicPr>
                   <pic:blipFill>
                     <a:blip r:embed="rId6"/>
-                    <a:srcRect l="30283" t="8617" r="10879" b="7440"/>
+                    <a:srcRect l="30285" t="8617" r="10879" b="7440"/>
                     <a:stretch>
                       <a:fillRect/>
                     </a:stretch>
@@ -3688,7 +3431,7 @@
       <w:r>
         <w:rPr/>
         <w:drawing>
-          <wp:inline distT="25400" distB="25400" distL="25400" distR="25400">
+          <wp:inline distT="0" distB="0" distL="0" distR="0">
             <wp:extent cx="3533775" cy="2847340"/>
             <wp:effectExtent l="0" t="0" r="0" b="0"/>
             <wp:docPr id="6" name="image1.png" descr=""/>
@@ -3706,7 +3449,7 @@
                   </pic:nvPicPr>
                   <pic:blipFill>
                     <a:blip r:embed="rId7"/>
-                    <a:srcRect l="30179" t="12687" r="12166" b="5484"/>
+                    <a:srcRect l="30181" t="12687" r="12166" b="5484"/>
                     <a:stretch>
                       <a:fillRect/>
                     </a:stretch>
@@ -3938,7 +3681,7 @@
       <w:r>
         <w:rPr/>
         <w:drawing>
-          <wp:inline distT="25400" distB="25400" distL="25400" distR="25400">
+          <wp:inline distT="0" distB="0" distL="0" distR="0">
             <wp:extent cx="3486150" cy="2950210"/>
             <wp:effectExtent l="0" t="0" r="0" b="0"/>
             <wp:docPr id="7" name="image4.png" descr=""/>
@@ -3956,7 +3699,7 @@
                   </pic:nvPicPr>
                   <pic:blipFill>
                     <a:blip r:embed="rId8"/>
-                    <a:srcRect l="30801" t="8876" r="12272" b="6363"/>
+                    <a:srcRect l="30803" t="8876" r="12272" b="6363"/>
                     <a:stretch>
                       <a:fillRect/>
                     </a:stretch>
@@ -3997,7 +3740,7 @@
       <w:r>
         <w:rPr/>
         <w:drawing>
-          <wp:inline distT="25400" distB="25400" distL="25400" distR="25400">
+          <wp:inline distT="0" distB="0" distL="0" distR="0">
             <wp:extent cx="3533775" cy="3024505"/>
             <wp:effectExtent l="0" t="0" r="0" b="0"/>
             <wp:docPr id="8" name="image6.png" descr=""/>
@@ -4015,7 +3758,7 @@
                   </pic:nvPicPr>
                   <pic:blipFill>
                     <a:blip r:embed="rId9"/>
-                    <a:srcRect l="30283" t="9375" r="12009" b="3678"/>
+                    <a:srcRect l="30285" t="9375" r="12009" b="3678"/>
                     <a:stretch>
                       <a:fillRect/>
                     </a:stretch>
@@ -4107,7 +3850,7 @@
       <w:r>
         <w:rPr/>
         <w:drawing>
-          <wp:inline distT="25400" distB="25400" distL="25400" distR="25400">
+          <wp:inline distT="0" distB="0" distL="0" distR="0">
             <wp:extent cx="3581400" cy="2548890"/>
             <wp:effectExtent l="0" t="0" r="0" b="0"/>
             <wp:docPr id="9" name="Image1" descr=""/>
@@ -4125,7 +3868,7 @@
                   </pic:nvPicPr>
                   <pic:blipFill>
                     <a:blip r:embed="rId10"/>
-                    <a:srcRect l="30073" t="10078" r="11483" b="16582"/>
+                    <a:srcRect l="30077" t="10078" r="11483" b="16585"/>
                     <a:stretch>
                       <a:fillRect/>
                     </a:stretch>
@@ -4748,6 +4491,7 @@
       <w:rPr>
         <w:rFonts w:ascii="Wingdings" w:hAnsi="Wingdings" w:cs="Wingdings" w:hint="default"/>
         <w:u w:val="none"/>
+        <w:rFonts w:cs="Wingdings"/>
       </w:rPr>
     </w:lvl>
     <w:lvl w:ilvl="1">
@@ -4761,6 +4505,7 @@
       <w:rPr>
         <w:rFonts w:ascii="Wingdings 2" w:hAnsi="Wingdings 2" w:cs="Wingdings 2" w:hint="default"/>
         <w:u w:val="none"/>
+        <w:rFonts w:cs="Wingdings 2"/>
       </w:rPr>
     </w:lvl>
     <w:lvl w:ilvl="2">
@@ -4774,6 +4519,7 @@
       <w:rPr>
         <w:rFonts w:ascii="OpenSymbol" w:hAnsi="OpenSymbol" w:cs="OpenSymbol" w:hint="default"/>
         <w:u w:val="none"/>
+        <w:rFonts w:cs="OpenSymbol"/>
       </w:rPr>
     </w:lvl>
     <w:lvl w:ilvl="3">
@@ -4787,6 +4533,7 @@
       <w:rPr>
         <w:rFonts w:ascii="Wingdings" w:hAnsi="Wingdings" w:cs="Wingdings" w:hint="default"/>
         <w:u w:val="none"/>
+        <w:rFonts w:cs="Wingdings"/>
       </w:rPr>
     </w:lvl>
     <w:lvl w:ilvl="4">
@@ -4800,6 +4547,7 @@
       <w:rPr>
         <w:rFonts w:ascii="Wingdings 2" w:hAnsi="Wingdings 2" w:cs="Wingdings 2" w:hint="default"/>
         <w:u w:val="none"/>
+        <w:rFonts w:cs="Wingdings 2"/>
       </w:rPr>
     </w:lvl>
     <w:lvl w:ilvl="5">
@@ -4813,6 +4561,7 @@
       <w:rPr>
         <w:rFonts w:ascii="OpenSymbol" w:hAnsi="OpenSymbol" w:cs="OpenSymbol" w:hint="default"/>
         <w:u w:val="none"/>
+        <w:rFonts w:cs="OpenSymbol"/>
       </w:rPr>
     </w:lvl>
     <w:lvl w:ilvl="6">
@@ -4826,6 +4575,7 @@
       <w:rPr>
         <w:rFonts w:ascii="Wingdings" w:hAnsi="Wingdings" w:cs="Wingdings" w:hint="default"/>
         <w:u w:val="none"/>
+        <w:rFonts w:cs="Wingdings"/>
       </w:rPr>
     </w:lvl>
     <w:lvl w:ilvl="7">
@@ -4839,6 +4589,7 @@
       <w:rPr>
         <w:rFonts w:ascii="Wingdings 2" w:hAnsi="Wingdings 2" w:cs="Wingdings 2" w:hint="default"/>
         <w:u w:val="none"/>
+        <w:rFonts w:cs="Wingdings 2"/>
       </w:rPr>
     </w:lvl>
     <w:lvl w:ilvl="8">
@@ -4852,6 +4603,7 @@
       <w:rPr>
         <w:rFonts w:ascii="OpenSymbol" w:hAnsi="OpenSymbol" w:cs="OpenSymbol" w:hint="default"/>
         <w:u w:val="none"/>
+        <w:rFonts w:cs="OpenSymbol"/>
       </w:rPr>
     </w:lvl>
   </w:abstractNum>
@@ -4868,6 +4620,7 @@
         <w:rFonts w:ascii="Wingdings" w:hAnsi="Wingdings" w:cs="Wingdings" w:hint="default"/>
         <w:sz w:val="22"/>
         <w:u w:val="none"/>
+        <w:rFonts w:cs="Wingdings"/>
       </w:rPr>
     </w:lvl>
     <w:lvl w:ilvl="1">
@@ -4881,6 +4634,7 @@
       <w:rPr>
         <w:rFonts w:ascii="Wingdings 2" w:hAnsi="Wingdings 2" w:cs="Wingdings 2" w:hint="default"/>
         <w:u w:val="none"/>
+        <w:rFonts w:cs="Wingdings 2"/>
       </w:rPr>
     </w:lvl>
     <w:lvl w:ilvl="2">
@@ -4894,6 +4648,7 @@
       <w:rPr>
         <w:rFonts w:ascii="OpenSymbol" w:hAnsi="OpenSymbol" w:cs="OpenSymbol" w:hint="default"/>
         <w:u w:val="none"/>
+        <w:rFonts w:cs="OpenSymbol"/>
       </w:rPr>
     </w:lvl>
     <w:lvl w:ilvl="3">
@@ -4907,6 +4662,7 @@
       <w:rPr>
         <w:rFonts w:ascii="Wingdings" w:hAnsi="Wingdings" w:cs="Wingdings" w:hint="default"/>
         <w:u w:val="none"/>
+        <w:rFonts w:cs="Wingdings"/>
       </w:rPr>
     </w:lvl>
     <w:lvl w:ilvl="4">
@@ -4920,6 +4676,7 @@
       <w:rPr>
         <w:rFonts w:ascii="Wingdings 2" w:hAnsi="Wingdings 2" w:cs="Wingdings 2" w:hint="default"/>
         <w:u w:val="none"/>
+        <w:rFonts w:cs="Wingdings 2"/>
       </w:rPr>
     </w:lvl>
     <w:lvl w:ilvl="5">
@@ -4933,6 +4690,7 @@
       <w:rPr>
         <w:rFonts w:ascii="OpenSymbol" w:hAnsi="OpenSymbol" w:cs="OpenSymbol" w:hint="default"/>
         <w:u w:val="none"/>
+        <w:rFonts w:cs="OpenSymbol"/>
       </w:rPr>
     </w:lvl>
     <w:lvl w:ilvl="6">
@@ -4946,6 +4704,7 @@
       <w:rPr>
         <w:rFonts w:ascii="Wingdings" w:hAnsi="Wingdings" w:cs="Wingdings" w:hint="default"/>
         <w:u w:val="none"/>
+        <w:rFonts w:cs="Wingdings"/>
       </w:rPr>
     </w:lvl>
     <w:lvl w:ilvl="7">
@@ -4959,6 +4718,7 @@
       <w:rPr>
         <w:rFonts w:ascii="Wingdings 2" w:hAnsi="Wingdings 2" w:cs="Wingdings 2" w:hint="default"/>
         <w:u w:val="none"/>
+        <w:rFonts w:cs="Wingdings 2"/>
       </w:rPr>
     </w:lvl>
     <w:lvl w:ilvl="8">
@@ -4972,6 +4732,7 @@
       <w:rPr>
         <w:rFonts w:ascii="OpenSymbol" w:hAnsi="OpenSymbol" w:cs="OpenSymbol" w:hint="default"/>
         <w:u w:val="none"/>
+        <w:rFonts w:cs="OpenSymbol"/>
       </w:rPr>
     </w:lvl>
   </w:abstractNum>
@@ -4988,6 +4749,7 @@
         <w:rFonts w:ascii="Wingdings" w:hAnsi="Wingdings" w:cs="Wingdings" w:hint="default"/>
         <w:sz w:val="22"/>
         <w:u w:val="none"/>
+        <w:rFonts w:cs="Wingdings"/>
       </w:rPr>
     </w:lvl>
     <w:lvl w:ilvl="1">
@@ -5001,6 +4763,7 @@
       <w:rPr>
         <w:rFonts w:ascii="Wingdings 2" w:hAnsi="Wingdings 2" w:cs="Wingdings 2" w:hint="default"/>
         <w:u w:val="none"/>
+        <w:rFonts w:cs="Wingdings 2"/>
       </w:rPr>
     </w:lvl>
     <w:lvl w:ilvl="2">
@@ -5014,6 +4777,7 @@
       <w:rPr>
         <w:rFonts w:ascii="OpenSymbol" w:hAnsi="OpenSymbol" w:cs="OpenSymbol" w:hint="default"/>
         <w:u w:val="none"/>
+        <w:rFonts w:cs="OpenSymbol"/>
       </w:rPr>
     </w:lvl>
     <w:lvl w:ilvl="3">
@@ -5027,6 +4791,7 @@
       <w:rPr>
         <w:rFonts w:ascii="Wingdings" w:hAnsi="Wingdings" w:cs="Wingdings" w:hint="default"/>
         <w:u w:val="none"/>
+        <w:rFonts w:cs="Wingdings"/>
       </w:rPr>
     </w:lvl>
     <w:lvl w:ilvl="4">
@@ -5040,6 +4805,7 @@
       <w:rPr>
         <w:rFonts w:ascii="Wingdings 2" w:hAnsi="Wingdings 2" w:cs="Wingdings 2" w:hint="default"/>
         <w:u w:val="none"/>
+        <w:rFonts w:cs="Wingdings 2"/>
       </w:rPr>
     </w:lvl>
     <w:lvl w:ilvl="5">
@@ -5053,6 +4819,7 @@
       <w:rPr>
         <w:rFonts w:ascii="OpenSymbol" w:hAnsi="OpenSymbol" w:cs="OpenSymbol" w:hint="default"/>
         <w:u w:val="none"/>
+        <w:rFonts w:cs="OpenSymbol"/>
       </w:rPr>
     </w:lvl>
     <w:lvl w:ilvl="6">
@@ -5066,6 +4833,7 @@
       <w:rPr>
         <w:rFonts w:ascii="Wingdings" w:hAnsi="Wingdings" w:cs="Wingdings" w:hint="default"/>
         <w:u w:val="none"/>
+        <w:rFonts w:cs="Wingdings"/>
       </w:rPr>
     </w:lvl>
     <w:lvl w:ilvl="7">
@@ -5079,6 +4847,7 @@
       <w:rPr>
         <w:rFonts w:ascii="Wingdings 2" w:hAnsi="Wingdings 2" w:cs="Wingdings 2" w:hint="default"/>
         <w:u w:val="none"/>
+        <w:rFonts w:cs="Wingdings 2"/>
       </w:rPr>
     </w:lvl>
     <w:lvl w:ilvl="8">
@@ -5092,6 +4861,7 @@
       <w:rPr>
         <w:rFonts w:ascii="OpenSymbol" w:hAnsi="OpenSymbol" w:cs="OpenSymbol" w:hint="default"/>
         <w:u w:val="none"/>
+        <w:rFonts w:cs="OpenSymbol"/>
       </w:rPr>
     </w:lvl>
   </w:abstractNum>
@@ -5108,6 +4878,7 @@
         <w:rFonts w:ascii="Wingdings" w:hAnsi="Wingdings" w:cs="Wingdings" w:hint="default"/>
         <w:sz w:val="22"/>
         <w:u w:val="none"/>
+        <w:rFonts w:cs="Wingdings"/>
       </w:rPr>
     </w:lvl>
     <w:lvl w:ilvl="1">
@@ -5121,6 +4892,7 @@
       <w:rPr>
         <w:rFonts w:ascii="Wingdings 2" w:hAnsi="Wingdings 2" w:cs="Wingdings 2" w:hint="default"/>
         <w:u w:val="none"/>
+        <w:rFonts w:cs="Wingdings 2"/>
       </w:rPr>
     </w:lvl>
     <w:lvl w:ilvl="2">
@@ -5134,6 +4906,7 @@
       <w:rPr>
         <w:rFonts w:ascii="OpenSymbol" w:hAnsi="OpenSymbol" w:cs="OpenSymbol" w:hint="default"/>
         <w:u w:val="none"/>
+        <w:rFonts w:cs="OpenSymbol"/>
       </w:rPr>
     </w:lvl>
     <w:lvl w:ilvl="3">
@@ -5147,6 +4920,7 @@
       <w:rPr>
         <w:rFonts w:ascii="Wingdings" w:hAnsi="Wingdings" w:cs="Wingdings" w:hint="default"/>
         <w:u w:val="none"/>
+        <w:rFonts w:cs="Wingdings"/>
       </w:rPr>
     </w:lvl>
     <w:lvl w:ilvl="4">
@@ -5160,6 +4934,7 @@
       <w:rPr>
         <w:rFonts w:ascii="Wingdings 2" w:hAnsi="Wingdings 2" w:cs="Wingdings 2" w:hint="default"/>
         <w:u w:val="none"/>
+        <w:rFonts w:cs="Wingdings 2"/>
       </w:rPr>
     </w:lvl>
     <w:lvl w:ilvl="5">
@@ -5173,6 +4948,7 @@
       <w:rPr>
         <w:rFonts w:ascii="OpenSymbol" w:hAnsi="OpenSymbol" w:cs="OpenSymbol" w:hint="default"/>
         <w:u w:val="none"/>
+        <w:rFonts w:cs="OpenSymbol"/>
       </w:rPr>
     </w:lvl>
     <w:lvl w:ilvl="6">
@@ -5186,6 +4962,7 @@
       <w:rPr>
         <w:rFonts w:ascii="Wingdings" w:hAnsi="Wingdings" w:cs="Wingdings" w:hint="default"/>
         <w:u w:val="none"/>
+        <w:rFonts w:cs="Wingdings"/>
       </w:rPr>
     </w:lvl>
     <w:lvl w:ilvl="7">
@@ -5199,6 +4976,7 @@
       <w:rPr>
         <w:rFonts w:ascii="Wingdings 2" w:hAnsi="Wingdings 2" w:cs="Wingdings 2" w:hint="default"/>
         <w:u w:val="none"/>
+        <w:rFonts w:cs="Wingdings 2"/>
       </w:rPr>
     </w:lvl>
     <w:lvl w:ilvl="8">
@@ -5212,6 +4990,7 @@
       <w:rPr>
         <w:rFonts w:ascii="OpenSymbol" w:hAnsi="OpenSymbol" w:cs="OpenSymbol" w:hint="default"/>
         <w:u w:val="none"/>
+        <w:rFonts w:cs="OpenSymbol"/>
       </w:rPr>
     </w:lvl>
   </w:abstractNum>
@@ -5228,6 +5007,7 @@
         <w:rFonts w:ascii="Wingdings" w:hAnsi="Wingdings" w:cs="Wingdings" w:hint="default"/>
         <w:sz w:val="20"/>
         <w:u w:val="none"/>
+        <w:rFonts w:cs="Wingdings"/>
       </w:rPr>
     </w:lvl>
     <w:lvl w:ilvl="1">
@@ -5241,6 +5021,7 @@
       <w:rPr>
         <w:rFonts w:ascii="Wingdings 2" w:hAnsi="Wingdings 2" w:cs="Wingdings 2" w:hint="default"/>
         <w:u w:val="none"/>
+        <w:rFonts w:cs="Wingdings 2"/>
       </w:rPr>
     </w:lvl>
     <w:lvl w:ilvl="2">
@@ -5254,6 +5035,7 @@
       <w:rPr>
         <w:rFonts w:ascii="OpenSymbol" w:hAnsi="OpenSymbol" w:cs="OpenSymbol" w:hint="default"/>
         <w:u w:val="none"/>
+        <w:rFonts w:cs="OpenSymbol"/>
       </w:rPr>
     </w:lvl>
     <w:lvl w:ilvl="3">
@@ -5267,6 +5049,7 @@
       <w:rPr>
         <w:rFonts w:ascii="Wingdings" w:hAnsi="Wingdings" w:cs="Wingdings" w:hint="default"/>
         <w:u w:val="none"/>
+        <w:rFonts w:cs="Wingdings"/>
       </w:rPr>
     </w:lvl>
     <w:lvl w:ilvl="4">
@@ -5280,6 +5063,7 @@
       <w:rPr>
         <w:rFonts w:ascii="Wingdings 2" w:hAnsi="Wingdings 2" w:cs="Wingdings 2" w:hint="default"/>
         <w:u w:val="none"/>
+        <w:rFonts w:cs="Wingdings 2"/>
       </w:rPr>
     </w:lvl>
     <w:lvl w:ilvl="5">
@@ -5293,6 +5077,7 @@
       <w:rPr>
         <w:rFonts w:ascii="OpenSymbol" w:hAnsi="OpenSymbol" w:cs="OpenSymbol" w:hint="default"/>
         <w:u w:val="none"/>
+        <w:rFonts w:cs="OpenSymbol"/>
       </w:rPr>
     </w:lvl>
     <w:lvl w:ilvl="6">
@@ -5306,6 +5091,7 @@
       <w:rPr>
         <w:rFonts w:ascii="Wingdings" w:hAnsi="Wingdings" w:cs="Wingdings" w:hint="default"/>
         <w:u w:val="none"/>
+        <w:rFonts w:cs="Wingdings"/>
       </w:rPr>
     </w:lvl>
     <w:lvl w:ilvl="7">
@@ -5319,6 +5105,7 @@
       <w:rPr>
         <w:rFonts w:ascii="Wingdings 2" w:hAnsi="Wingdings 2" w:cs="Wingdings 2" w:hint="default"/>
         <w:u w:val="none"/>
+        <w:rFonts w:cs="Wingdings 2"/>
       </w:rPr>
     </w:lvl>
     <w:lvl w:ilvl="8">
@@ -5332,10 +5119,887 @@
       <w:rPr>
         <w:rFonts w:ascii="OpenSymbol" w:hAnsi="OpenSymbol" w:cs="OpenSymbol" w:hint="default"/>
         <w:u w:val="none"/>
+        <w:rFonts w:cs="OpenSymbol"/>
       </w:rPr>
     </w:lvl>
   </w:abstractNum>
   <w:abstractNum w:abstractNumId="6">
+    <w:lvl w:ilvl="0">
+      <w:start w:val="1"/>
+      <w:numFmt w:val="bullet"/>
+      <w:lvlText w:val=""/>
+      <w:lvlJc w:val="left"/>
+      <w:pPr>
+        <w:tabs>
+          <w:tab w:val="num" w:pos="720"/>
+        </w:tabs>
+        <w:ind w:left="720" w:hanging="360"/>
+      </w:pPr>
+      <w:rPr>
+        <w:rFonts w:ascii="Symbol" w:hAnsi="Symbol" w:cs="Symbol" w:hint="default"/>
+        <w:rFonts w:cs="OpenSymbol"/>
+      </w:rPr>
+    </w:lvl>
+    <w:lvl w:ilvl="1">
+      <w:start w:val="1"/>
+      <w:numFmt w:val="bullet"/>
+      <w:lvlText w:val="◦"/>
+      <w:lvlJc w:val="left"/>
+      <w:pPr>
+        <w:tabs>
+          <w:tab w:val="num" w:pos="1080"/>
+        </w:tabs>
+        <w:ind w:left="1080" w:hanging="360"/>
+      </w:pPr>
+      <w:rPr>
+        <w:rFonts w:ascii="OpenSymbol" w:hAnsi="OpenSymbol" w:cs="OpenSymbol" w:hint="default"/>
+        <w:rFonts w:cs="OpenSymbol"/>
+      </w:rPr>
+    </w:lvl>
+    <w:lvl w:ilvl="2">
+      <w:start w:val="1"/>
+      <w:numFmt w:val="bullet"/>
+      <w:lvlText w:val="▪"/>
+      <w:lvlJc w:val="left"/>
+      <w:pPr>
+        <w:tabs>
+          <w:tab w:val="num" w:pos="1440"/>
+        </w:tabs>
+        <w:ind w:left="1440" w:hanging="360"/>
+      </w:pPr>
+      <w:rPr>
+        <w:rFonts w:ascii="OpenSymbol" w:hAnsi="OpenSymbol" w:cs="OpenSymbol" w:hint="default"/>
+        <w:rFonts w:cs="OpenSymbol"/>
+      </w:rPr>
+    </w:lvl>
+    <w:lvl w:ilvl="3">
+      <w:start w:val="1"/>
+      <w:numFmt w:val="bullet"/>
+      <w:lvlText w:val=""/>
+      <w:lvlJc w:val="left"/>
+      <w:pPr>
+        <w:tabs>
+          <w:tab w:val="num" w:pos="1800"/>
+        </w:tabs>
+        <w:ind w:left="1800" w:hanging="360"/>
+      </w:pPr>
+      <w:rPr>
+        <w:rFonts w:ascii="Symbol" w:hAnsi="Symbol" w:cs="Symbol" w:hint="default"/>
+        <w:rFonts w:cs="OpenSymbol"/>
+      </w:rPr>
+    </w:lvl>
+    <w:lvl w:ilvl="4">
+      <w:start w:val="1"/>
+      <w:numFmt w:val="bullet"/>
+      <w:lvlText w:val="◦"/>
+      <w:lvlJc w:val="left"/>
+      <w:pPr>
+        <w:tabs>
+          <w:tab w:val="num" w:pos="2160"/>
+        </w:tabs>
+        <w:ind w:left="2160" w:hanging="360"/>
+      </w:pPr>
+      <w:rPr>
+        <w:rFonts w:ascii="OpenSymbol" w:hAnsi="OpenSymbol" w:cs="OpenSymbol" w:hint="default"/>
+        <w:rFonts w:cs="OpenSymbol"/>
+      </w:rPr>
+    </w:lvl>
+    <w:lvl w:ilvl="5">
+      <w:start w:val="1"/>
+      <w:numFmt w:val="bullet"/>
+      <w:lvlText w:val="▪"/>
+      <w:lvlJc w:val="left"/>
+      <w:pPr>
+        <w:tabs>
+          <w:tab w:val="num" w:pos="2520"/>
+        </w:tabs>
+        <w:ind w:left="2520" w:hanging="360"/>
+      </w:pPr>
+      <w:rPr>
+        <w:rFonts w:ascii="OpenSymbol" w:hAnsi="OpenSymbol" w:cs="OpenSymbol" w:hint="default"/>
+        <w:rFonts w:cs="OpenSymbol"/>
+      </w:rPr>
+    </w:lvl>
+    <w:lvl w:ilvl="6">
+      <w:start w:val="1"/>
+      <w:numFmt w:val="bullet"/>
+      <w:lvlText w:val=""/>
+      <w:lvlJc w:val="left"/>
+      <w:pPr>
+        <w:tabs>
+          <w:tab w:val="num" w:pos="2880"/>
+        </w:tabs>
+        <w:ind w:left="2880" w:hanging="360"/>
+      </w:pPr>
+      <w:rPr>
+        <w:rFonts w:ascii="Symbol" w:hAnsi="Symbol" w:cs="Symbol" w:hint="default"/>
+        <w:rFonts w:cs="OpenSymbol"/>
+      </w:rPr>
+    </w:lvl>
+    <w:lvl w:ilvl="7">
+      <w:start w:val="1"/>
+      <w:numFmt w:val="bullet"/>
+      <w:lvlText w:val="◦"/>
+      <w:lvlJc w:val="left"/>
+      <w:pPr>
+        <w:tabs>
+          <w:tab w:val="num" w:pos="3240"/>
+        </w:tabs>
+        <w:ind w:left="3240" w:hanging="360"/>
+      </w:pPr>
+      <w:rPr>
+        <w:rFonts w:ascii="OpenSymbol" w:hAnsi="OpenSymbol" w:cs="OpenSymbol" w:hint="default"/>
+        <w:rFonts w:cs="OpenSymbol"/>
+      </w:rPr>
+    </w:lvl>
+    <w:lvl w:ilvl="8">
+      <w:start w:val="1"/>
+      <w:numFmt w:val="bullet"/>
+      <w:lvlText w:val="▪"/>
+      <w:lvlJc w:val="left"/>
+      <w:pPr>
+        <w:tabs>
+          <w:tab w:val="num" w:pos="3600"/>
+        </w:tabs>
+        <w:ind w:left="3600" w:hanging="360"/>
+      </w:pPr>
+      <w:rPr>
+        <w:rFonts w:ascii="OpenSymbol" w:hAnsi="OpenSymbol" w:cs="OpenSymbol" w:hint="default"/>
+        <w:rFonts w:cs="OpenSymbol"/>
+      </w:rPr>
+    </w:lvl>
+  </w:abstractNum>
+  <w:abstractNum w:abstractNumId="7">
+    <w:lvl w:ilvl="0">
+      <w:start w:val="1"/>
+      <w:numFmt w:val="bullet"/>
+      <w:lvlText w:val=""/>
+      <w:lvlJc w:val="left"/>
+      <w:pPr>
+        <w:tabs>
+          <w:tab w:val="num" w:pos="720"/>
+        </w:tabs>
+        <w:ind w:left="720" w:hanging="360"/>
+      </w:pPr>
+      <w:rPr>
+        <w:rFonts w:ascii="Symbol" w:hAnsi="Symbol" w:cs="Symbol" w:hint="default"/>
+        <w:rFonts w:cs="OpenSymbol"/>
+      </w:rPr>
+    </w:lvl>
+    <w:lvl w:ilvl="1">
+      <w:start w:val="1"/>
+      <w:numFmt w:val="bullet"/>
+      <w:lvlText w:val="◦"/>
+      <w:lvlJc w:val="left"/>
+      <w:pPr>
+        <w:tabs>
+          <w:tab w:val="num" w:pos="1080"/>
+        </w:tabs>
+        <w:ind w:left="1080" w:hanging="360"/>
+      </w:pPr>
+      <w:rPr>
+        <w:rFonts w:ascii="OpenSymbol" w:hAnsi="OpenSymbol" w:cs="OpenSymbol" w:hint="default"/>
+        <w:rFonts w:cs="OpenSymbol"/>
+      </w:rPr>
+    </w:lvl>
+    <w:lvl w:ilvl="2">
+      <w:start w:val="1"/>
+      <w:numFmt w:val="bullet"/>
+      <w:lvlText w:val="▪"/>
+      <w:lvlJc w:val="left"/>
+      <w:pPr>
+        <w:tabs>
+          <w:tab w:val="num" w:pos="1440"/>
+        </w:tabs>
+        <w:ind w:left="1440" w:hanging="360"/>
+      </w:pPr>
+      <w:rPr>
+        <w:rFonts w:ascii="OpenSymbol" w:hAnsi="OpenSymbol" w:cs="OpenSymbol" w:hint="default"/>
+        <w:rFonts w:cs="OpenSymbol"/>
+      </w:rPr>
+    </w:lvl>
+    <w:lvl w:ilvl="3">
+      <w:start w:val="1"/>
+      <w:numFmt w:val="bullet"/>
+      <w:lvlText w:val=""/>
+      <w:lvlJc w:val="left"/>
+      <w:pPr>
+        <w:tabs>
+          <w:tab w:val="num" w:pos="1800"/>
+        </w:tabs>
+        <w:ind w:left="1800" w:hanging="360"/>
+      </w:pPr>
+      <w:rPr>
+        <w:rFonts w:ascii="Symbol" w:hAnsi="Symbol" w:cs="Symbol" w:hint="default"/>
+        <w:rFonts w:cs="OpenSymbol"/>
+      </w:rPr>
+    </w:lvl>
+    <w:lvl w:ilvl="4">
+      <w:start w:val="1"/>
+      <w:numFmt w:val="bullet"/>
+      <w:lvlText w:val="◦"/>
+      <w:lvlJc w:val="left"/>
+      <w:pPr>
+        <w:tabs>
+          <w:tab w:val="num" w:pos="2160"/>
+        </w:tabs>
+        <w:ind w:left="2160" w:hanging="360"/>
+      </w:pPr>
+      <w:rPr>
+        <w:rFonts w:ascii="OpenSymbol" w:hAnsi="OpenSymbol" w:cs="OpenSymbol" w:hint="default"/>
+        <w:rFonts w:cs="OpenSymbol"/>
+      </w:rPr>
+    </w:lvl>
+    <w:lvl w:ilvl="5">
+      <w:start w:val="1"/>
+      <w:numFmt w:val="bullet"/>
+      <w:lvlText w:val="▪"/>
+      <w:lvlJc w:val="left"/>
+      <w:pPr>
+        <w:tabs>
+          <w:tab w:val="num" w:pos="2520"/>
+        </w:tabs>
+        <w:ind w:left="2520" w:hanging="360"/>
+      </w:pPr>
+      <w:rPr>
+        <w:rFonts w:ascii="OpenSymbol" w:hAnsi="OpenSymbol" w:cs="OpenSymbol" w:hint="default"/>
+        <w:rFonts w:cs="OpenSymbol"/>
+      </w:rPr>
+    </w:lvl>
+    <w:lvl w:ilvl="6">
+      <w:start w:val="1"/>
+      <w:numFmt w:val="bullet"/>
+      <w:lvlText w:val=""/>
+      <w:lvlJc w:val="left"/>
+      <w:pPr>
+        <w:tabs>
+          <w:tab w:val="num" w:pos="2880"/>
+        </w:tabs>
+        <w:ind w:left="2880" w:hanging="360"/>
+      </w:pPr>
+      <w:rPr>
+        <w:rFonts w:ascii="Symbol" w:hAnsi="Symbol" w:cs="Symbol" w:hint="default"/>
+        <w:rFonts w:cs="OpenSymbol"/>
+      </w:rPr>
+    </w:lvl>
+    <w:lvl w:ilvl="7">
+      <w:start w:val="1"/>
+      <w:numFmt w:val="bullet"/>
+      <w:lvlText w:val="◦"/>
+      <w:lvlJc w:val="left"/>
+      <w:pPr>
+        <w:tabs>
+          <w:tab w:val="num" w:pos="3240"/>
+        </w:tabs>
+        <w:ind w:left="3240" w:hanging="360"/>
+      </w:pPr>
+      <w:rPr>
+        <w:rFonts w:ascii="OpenSymbol" w:hAnsi="OpenSymbol" w:cs="OpenSymbol" w:hint="default"/>
+        <w:rFonts w:cs="OpenSymbol"/>
+      </w:rPr>
+    </w:lvl>
+    <w:lvl w:ilvl="8">
+      <w:start w:val="1"/>
+      <w:numFmt w:val="bullet"/>
+      <w:lvlText w:val="▪"/>
+      <w:lvlJc w:val="left"/>
+      <w:pPr>
+        <w:tabs>
+          <w:tab w:val="num" w:pos="3600"/>
+        </w:tabs>
+        <w:ind w:left="3600" w:hanging="360"/>
+      </w:pPr>
+      <w:rPr>
+        <w:rFonts w:ascii="OpenSymbol" w:hAnsi="OpenSymbol" w:cs="OpenSymbol" w:hint="default"/>
+        <w:rFonts w:cs="OpenSymbol"/>
+      </w:rPr>
+    </w:lvl>
+  </w:abstractNum>
+  <w:abstractNum w:abstractNumId="8">
+    <w:lvl w:ilvl="0">
+      <w:start w:val="1"/>
+      <w:numFmt w:val="bullet"/>
+      <w:lvlText w:val=""/>
+      <w:lvlJc w:val="left"/>
+      <w:pPr>
+        <w:tabs>
+          <w:tab w:val="num" w:pos="720"/>
+        </w:tabs>
+        <w:ind w:left="720" w:hanging="360"/>
+      </w:pPr>
+      <w:rPr>
+        <w:rFonts w:ascii="Symbol" w:hAnsi="Symbol" w:cs="Symbol" w:hint="default"/>
+        <w:rFonts w:cs="OpenSymbol"/>
+      </w:rPr>
+    </w:lvl>
+    <w:lvl w:ilvl="1">
+      <w:start w:val="1"/>
+      <w:numFmt w:val="bullet"/>
+      <w:lvlText w:val="◦"/>
+      <w:lvlJc w:val="left"/>
+      <w:pPr>
+        <w:tabs>
+          <w:tab w:val="num" w:pos="1080"/>
+        </w:tabs>
+        <w:ind w:left="1080" w:hanging="360"/>
+      </w:pPr>
+      <w:rPr>
+        <w:rFonts w:ascii="OpenSymbol" w:hAnsi="OpenSymbol" w:cs="OpenSymbol" w:hint="default"/>
+        <w:rFonts w:cs="OpenSymbol"/>
+      </w:rPr>
+    </w:lvl>
+    <w:lvl w:ilvl="2">
+      <w:start w:val="1"/>
+      <w:numFmt w:val="bullet"/>
+      <w:lvlText w:val="▪"/>
+      <w:lvlJc w:val="left"/>
+      <w:pPr>
+        <w:tabs>
+          <w:tab w:val="num" w:pos="1440"/>
+        </w:tabs>
+        <w:ind w:left="1440" w:hanging="360"/>
+      </w:pPr>
+      <w:rPr>
+        <w:rFonts w:ascii="OpenSymbol" w:hAnsi="OpenSymbol" w:cs="OpenSymbol" w:hint="default"/>
+        <w:rFonts w:cs="OpenSymbol"/>
+      </w:rPr>
+    </w:lvl>
+    <w:lvl w:ilvl="3">
+      <w:start w:val="1"/>
+      <w:numFmt w:val="bullet"/>
+      <w:lvlText w:val=""/>
+      <w:lvlJc w:val="left"/>
+      <w:pPr>
+        <w:tabs>
+          <w:tab w:val="num" w:pos="1800"/>
+        </w:tabs>
+        <w:ind w:left="1800" w:hanging="360"/>
+      </w:pPr>
+      <w:rPr>
+        <w:rFonts w:ascii="Symbol" w:hAnsi="Symbol" w:cs="Symbol" w:hint="default"/>
+        <w:rFonts w:cs="OpenSymbol"/>
+      </w:rPr>
+    </w:lvl>
+    <w:lvl w:ilvl="4">
+      <w:start w:val="1"/>
+      <w:numFmt w:val="bullet"/>
+      <w:lvlText w:val="◦"/>
+      <w:lvlJc w:val="left"/>
+      <w:pPr>
+        <w:tabs>
+          <w:tab w:val="num" w:pos="2160"/>
+        </w:tabs>
+        <w:ind w:left="2160" w:hanging="360"/>
+      </w:pPr>
+      <w:rPr>
+        <w:rFonts w:ascii="OpenSymbol" w:hAnsi="OpenSymbol" w:cs="OpenSymbol" w:hint="default"/>
+        <w:rFonts w:cs="OpenSymbol"/>
+      </w:rPr>
+    </w:lvl>
+    <w:lvl w:ilvl="5">
+      <w:start w:val="1"/>
+      <w:numFmt w:val="bullet"/>
+      <w:lvlText w:val="▪"/>
+      <w:lvlJc w:val="left"/>
+      <w:pPr>
+        <w:tabs>
+          <w:tab w:val="num" w:pos="2520"/>
+        </w:tabs>
+        <w:ind w:left="2520" w:hanging="360"/>
+      </w:pPr>
+      <w:rPr>
+        <w:rFonts w:ascii="OpenSymbol" w:hAnsi="OpenSymbol" w:cs="OpenSymbol" w:hint="default"/>
+        <w:rFonts w:cs="OpenSymbol"/>
+      </w:rPr>
+    </w:lvl>
+    <w:lvl w:ilvl="6">
+      <w:start w:val="1"/>
+      <w:numFmt w:val="bullet"/>
+      <w:lvlText w:val=""/>
+      <w:lvlJc w:val="left"/>
+      <w:pPr>
+        <w:tabs>
+          <w:tab w:val="num" w:pos="2880"/>
+        </w:tabs>
+        <w:ind w:left="2880" w:hanging="360"/>
+      </w:pPr>
+      <w:rPr>
+        <w:rFonts w:ascii="Symbol" w:hAnsi="Symbol" w:cs="Symbol" w:hint="default"/>
+        <w:rFonts w:cs="OpenSymbol"/>
+      </w:rPr>
+    </w:lvl>
+    <w:lvl w:ilvl="7">
+      <w:start w:val="1"/>
+      <w:numFmt w:val="bullet"/>
+      <w:lvlText w:val="◦"/>
+      <w:lvlJc w:val="left"/>
+      <w:pPr>
+        <w:tabs>
+          <w:tab w:val="num" w:pos="3240"/>
+        </w:tabs>
+        <w:ind w:left="3240" w:hanging="360"/>
+      </w:pPr>
+      <w:rPr>
+        <w:rFonts w:ascii="OpenSymbol" w:hAnsi="OpenSymbol" w:cs="OpenSymbol" w:hint="default"/>
+        <w:rFonts w:cs="OpenSymbol"/>
+      </w:rPr>
+    </w:lvl>
+    <w:lvl w:ilvl="8">
+      <w:start w:val="1"/>
+      <w:numFmt w:val="bullet"/>
+      <w:lvlText w:val="▪"/>
+      <w:lvlJc w:val="left"/>
+      <w:pPr>
+        <w:tabs>
+          <w:tab w:val="num" w:pos="3600"/>
+        </w:tabs>
+        <w:ind w:left="3600" w:hanging="360"/>
+      </w:pPr>
+      <w:rPr>
+        <w:rFonts w:ascii="OpenSymbol" w:hAnsi="OpenSymbol" w:cs="OpenSymbol" w:hint="default"/>
+        <w:rFonts w:cs="OpenSymbol"/>
+      </w:rPr>
+    </w:lvl>
+  </w:abstractNum>
+  <w:abstractNum w:abstractNumId="9">
+    <w:lvl w:ilvl="0">
+      <w:start w:val="1"/>
+      <w:numFmt w:val="bullet"/>
+      <w:lvlText w:val=""/>
+      <w:lvlJc w:val="left"/>
+      <w:pPr>
+        <w:tabs>
+          <w:tab w:val="num" w:pos="720"/>
+        </w:tabs>
+        <w:ind w:left="720" w:hanging="360"/>
+      </w:pPr>
+      <w:rPr>
+        <w:rFonts w:ascii="Symbol" w:hAnsi="Symbol" w:cs="Symbol" w:hint="default"/>
+        <w:rFonts w:cs="OpenSymbol"/>
+      </w:rPr>
+    </w:lvl>
+    <w:lvl w:ilvl="1">
+      <w:start w:val="1"/>
+      <w:numFmt w:val="bullet"/>
+      <w:lvlText w:val="◦"/>
+      <w:lvlJc w:val="left"/>
+      <w:pPr>
+        <w:tabs>
+          <w:tab w:val="num" w:pos="1080"/>
+        </w:tabs>
+        <w:ind w:left="1080" w:hanging="360"/>
+      </w:pPr>
+      <w:rPr>
+        <w:rFonts w:ascii="OpenSymbol" w:hAnsi="OpenSymbol" w:cs="OpenSymbol" w:hint="default"/>
+        <w:rFonts w:cs="OpenSymbol"/>
+      </w:rPr>
+    </w:lvl>
+    <w:lvl w:ilvl="2">
+      <w:start w:val="1"/>
+      <w:numFmt w:val="bullet"/>
+      <w:lvlText w:val="▪"/>
+      <w:lvlJc w:val="left"/>
+      <w:pPr>
+        <w:tabs>
+          <w:tab w:val="num" w:pos="1440"/>
+        </w:tabs>
+        <w:ind w:left="1440" w:hanging="360"/>
+      </w:pPr>
+      <w:rPr>
+        <w:rFonts w:ascii="OpenSymbol" w:hAnsi="OpenSymbol" w:cs="OpenSymbol" w:hint="default"/>
+        <w:rFonts w:cs="OpenSymbol"/>
+      </w:rPr>
+    </w:lvl>
+    <w:lvl w:ilvl="3">
+      <w:start w:val="1"/>
+      <w:numFmt w:val="bullet"/>
+      <w:lvlText w:val=""/>
+      <w:lvlJc w:val="left"/>
+      <w:pPr>
+        <w:tabs>
+          <w:tab w:val="num" w:pos="1800"/>
+        </w:tabs>
+        <w:ind w:left="1800" w:hanging="360"/>
+      </w:pPr>
+      <w:rPr>
+        <w:rFonts w:ascii="Symbol" w:hAnsi="Symbol" w:cs="Symbol" w:hint="default"/>
+        <w:rFonts w:cs="OpenSymbol"/>
+      </w:rPr>
+    </w:lvl>
+    <w:lvl w:ilvl="4">
+      <w:start w:val="1"/>
+      <w:numFmt w:val="bullet"/>
+      <w:lvlText w:val="◦"/>
+      <w:lvlJc w:val="left"/>
+      <w:pPr>
+        <w:tabs>
+          <w:tab w:val="num" w:pos="2160"/>
+        </w:tabs>
+        <w:ind w:left="2160" w:hanging="360"/>
+      </w:pPr>
+      <w:rPr>
+        <w:rFonts w:ascii="OpenSymbol" w:hAnsi="OpenSymbol" w:cs="OpenSymbol" w:hint="default"/>
+        <w:rFonts w:cs="OpenSymbol"/>
+      </w:rPr>
+    </w:lvl>
+    <w:lvl w:ilvl="5">
+      <w:start w:val="1"/>
+      <w:numFmt w:val="bullet"/>
+      <w:lvlText w:val="▪"/>
+      <w:lvlJc w:val="left"/>
+      <w:pPr>
+        <w:tabs>
+          <w:tab w:val="num" w:pos="2520"/>
+        </w:tabs>
+        <w:ind w:left="2520" w:hanging="360"/>
+      </w:pPr>
+      <w:rPr>
+        <w:rFonts w:ascii="OpenSymbol" w:hAnsi="OpenSymbol" w:cs="OpenSymbol" w:hint="default"/>
+        <w:rFonts w:cs="OpenSymbol"/>
+      </w:rPr>
+    </w:lvl>
+    <w:lvl w:ilvl="6">
+      <w:start w:val="1"/>
+      <w:numFmt w:val="bullet"/>
+      <w:lvlText w:val=""/>
+      <w:lvlJc w:val="left"/>
+      <w:pPr>
+        <w:tabs>
+          <w:tab w:val="num" w:pos="2880"/>
+        </w:tabs>
+        <w:ind w:left="2880" w:hanging="360"/>
+      </w:pPr>
+      <w:rPr>
+        <w:rFonts w:ascii="Symbol" w:hAnsi="Symbol" w:cs="Symbol" w:hint="default"/>
+        <w:rFonts w:cs="OpenSymbol"/>
+      </w:rPr>
+    </w:lvl>
+    <w:lvl w:ilvl="7">
+      <w:start w:val="1"/>
+      <w:numFmt w:val="bullet"/>
+      <w:lvlText w:val="◦"/>
+      <w:lvlJc w:val="left"/>
+      <w:pPr>
+        <w:tabs>
+          <w:tab w:val="num" w:pos="3240"/>
+        </w:tabs>
+        <w:ind w:left="3240" w:hanging="360"/>
+      </w:pPr>
+      <w:rPr>
+        <w:rFonts w:ascii="OpenSymbol" w:hAnsi="OpenSymbol" w:cs="OpenSymbol" w:hint="default"/>
+        <w:rFonts w:cs="OpenSymbol"/>
+      </w:rPr>
+    </w:lvl>
+    <w:lvl w:ilvl="8">
+      <w:start w:val="1"/>
+      <w:numFmt w:val="bullet"/>
+      <w:lvlText w:val="▪"/>
+      <w:lvlJc w:val="left"/>
+      <w:pPr>
+        <w:tabs>
+          <w:tab w:val="num" w:pos="3600"/>
+        </w:tabs>
+        <w:ind w:left="3600" w:hanging="360"/>
+      </w:pPr>
+      <w:rPr>
+        <w:rFonts w:ascii="OpenSymbol" w:hAnsi="OpenSymbol" w:cs="OpenSymbol" w:hint="default"/>
+        <w:rFonts w:cs="OpenSymbol"/>
+      </w:rPr>
+    </w:lvl>
+  </w:abstractNum>
+  <w:abstractNum w:abstractNumId="10">
+    <w:lvl w:ilvl="0">
+      <w:start w:val="1"/>
+      <w:numFmt w:val="bullet"/>
+      <w:lvlText w:val=""/>
+      <w:lvlJc w:val="left"/>
+      <w:pPr>
+        <w:tabs>
+          <w:tab w:val="num" w:pos="720"/>
+        </w:tabs>
+        <w:ind w:left="720" w:hanging="360"/>
+      </w:pPr>
+      <w:rPr>
+        <w:rFonts w:ascii="Symbol" w:hAnsi="Symbol" w:cs="Symbol" w:hint="default"/>
+        <w:rFonts w:cs="OpenSymbol"/>
+      </w:rPr>
+    </w:lvl>
+    <w:lvl w:ilvl="1">
+      <w:start w:val="1"/>
+      <w:numFmt w:val="bullet"/>
+      <w:lvlText w:val="◦"/>
+      <w:lvlJc w:val="left"/>
+      <w:pPr>
+        <w:tabs>
+          <w:tab w:val="num" w:pos="1080"/>
+        </w:tabs>
+        <w:ind w:left="1080" w:hanging="360"/>
+      </w:pPr>
+      <w:rPr>
+        <w:rFonts w:ascii="OpenSymbol" w:hAnsi="OpenSymbol" w:cs="OpenSymbol" w:hint="default"/>
+        <w:rFonts w:cs="OpenSymbol"/>
+      </w:rPr>
+    </w:lvl>
+    <w:lvl w:ilvl="2">
+      <w:start w:val="1"/>
+      <w:numFmt w:val="bullet"/>
+      <w:lvlText w:val="▪"/>
+      <w:lvlJc w:val="left"/>
+      <w:pPr>
+        <w:tabs>
+          <w:tab w:val="num" w:pos="1440"/>
+        </w:tabs>
+        <w:ind w:left="1440" w:hanging="360"/>
+      </w:pPr>
+      <w:rPr>
+        <w:rFonts w:ascii="OpenSymbol" w:hAnsi="OpenSymbol" w:cs="OpenSymbol" w:hint="default"/>
+        <w:rFonts w:cs="OpenSymbol"/>
+      </w:rPr>
+    </w:lvl>
+    <w:lvl w:ilvl="3">
+      <w:start w:val="1"/>
+      <w:numFmt w:val="bullet"/>
+      <w:lvlText w:val=""/>
+      <w:lvlJc w:val="left"/>
+      <w:pPr>
+        <w:tabs>
+          <w:tab w:val="num" w:pos="1800"/>
+        </w:tabs>
+        <w:ind w:left="1800" w:hanging="360"/>
+      </w:pPr>
+      <w:rPr>
+        <w:rFonts w:ascii="Symbol" w:hAnsi="Symbol" w:cs="Symbol" w:hint="default"/>
+        <w:rFonts w:cs="OpenSymbol"/>
+      </w:rPr>
+    </w:lvl>
+    <w:lvl w:ilvl="4">
+      <w:start w:val="1"/>
+      <w:numFmt w:val="bullet"/>
+      <w:lvlText w:val="◦"/>
+      <w:lvlJc w:val="left"/>
+      <w:pPr>
+        <w:tabs>
+          <w:tab w:val="num" w:pos="2160"/>
+        </w:tabs>
+        <w:ind w:left="2160" w:hanging="360"/>
+      </w:pPr>
+      <w:rPr>
+        <w:rFonts w:ascii="OpenSymbol" w:hAnsi="OpenSymbol" w:cs="OpenSymbol" w:hint="default"/>
+        <w:rFonts w:cs="OpenSymbol"/>
+      </w:rPr>
+    </w:lvl>
+    <w:lvl w:ilvl="5">
+      <w:start w:val="1"/>
+      <w:numFmt w:val="bullet"/>
+      <w:lvlText w:val="▪"/>
+      <w:lvlJc w:val="left"/>
+      <w:pPr>
+        <w:tabs>
+          <w:tab w:val="num" w:pos="2520"/>
+        </w:tabs>
+        <w:ind w:left="2520" w:hanging="360"/>
+      </w:pPr>
+      <w:rPr>
+        <w:rFonts w:ascii="OpenSymbol" w:hAnsi="OpenSymbol" w:cs="OpenSymbol" w:hint="default"/>
+        <w:rFonts w:cs="OpenSymbol"/>
+      </w:rPr>
+    </w:lvl>
+    <w:lvl w:ilvl="6">
+      <w:start w:val="1"/>
+      <w:numFmt w:val="bullet"/>
+      <w:lvlText w:val=""/>
+      <w:lvlJc w:val="left"/>
+      <w:pPr>
+        <w:tabs>
+          <w:tab w:val="num" w:pos="2880"/>
+        </w:tabs>
+        <w:ind w:left="2880" w:hanging="360"/>
+      </w:pPr>
+      <w:rPr>
+        <w:rFonts w:ascii="Symbol" w:hAnsi="Symbol" w:cs="Symbol" w:hint="default"/>
+        <w:rFonts w:cs="OpenSymbol"/>
+      </w:rPr>
+    </w:lvl>
+    <w:lvl w:ilvl="7">
+      <w:start w:val="1"/>
+      <w:numFmt w:val="bullet"/>
+      <w:lvlText w:val="◦"/>
+      <w:lvlJc w:val="left"/>
+      <w:pPr>
+        <w:tabs>
+          <w:tab w:val="num" w:pos="3240"/>
+        </w:tabs>
+        <w:ind w:left="3240" w:hanging="360"/>
+      </w:pPr>
+      <w:rPr>
+        <w:rFonts w:ascii="OpenSymbol" w:hAnsi="OpenSymbol" w:cs="OpenSymbol" w:hint="default"/>
+        <w:rFonts w:cs="OpenSymbol"/>
+      </w:rPr>
+    </w:lvl>
+    <w:lvl w:ilvl="8">
+      <w:start w:val="1"/>
+      <w:numFmt w:val="bullet"/>
+      <w:lvlText w:val="▪"/>
+      <w:lvlJc w:val="left"/>
+      <w:pPr>
+        <w:tabs>
+          <w:tab w:val="num" w:pos="3600"/>
+        </w:tabs>
+        <w:ind w:left="3600" w:hanging="360"/>
+      </w:pPr>
+      <w:rPr>
+        <w:rFonts w:ascii="OpenSymbol" w:hAnsi="OpenSymbol" w:cs="OpenSymbol" w:hint="default"/>
+        <w:rFonts w:cs="OpenSymbol"/>
+      </w:rPr>
+    </w:lvl>
+  </w:abstractNum>
+  <w:abstractNum w:abstractNumId="11">
+    <w:lvl w:ilvl="0">
+      <w:start w:val="1"/>
+      <w:numFmt w:val="bullet"/>
+      <w:lvlText w:val=""/>
+      <w:lvlJc w:val="left"/>
+      <w:pPr>
+        <w:tabs>
+          <w:tab w:val="num" w:pos="720"/>
+        </w:tabs>
+        <w:ind w:left="720" w:hanging="360"/>
+      </w:pPr>
+      <w:rPr>
+        <w:rFonts w:ascii="Symbol" w:hAnsi="Symbol" w:cs="Symbol" w:hint="default"/>
+        <w:rFonts w:cs="OpenSymbol"/>
+      </w:rPr>
+    </w:lvl>
+    <w:lvl w:ilvl="1">
+      <w:start w:val="1"/>
+      <w:numFmt w:val="bullet"/>
+      <w:lvlText w:val="◦"/>
+      <w:lvlJc w:val="left"/>
+      <w:pPr>
+        <w:tabs>
+          <w:tab w:val="num" w:pos="1080"/>
+        </w:tabs>
+        <w:ind w:left="1080" w:hanging="360"/>
+      </w:pPr>
+      <w:rPr>
+        <w:rFonts w:ascii="OpenSymbol" w:hAnsi="OpenSymbol" w:cs="OpenSymbol" w:hint="default"/>
+        <w:rFonts w:cs="OpenSymbol"/>
+      </w:rPr>
+    </w:lvl>
+    <w:lvl w:ilvl="2">
+      <w:start w:val="1"/>
+      <w:numFmt w:val="bullet"/>
+      <w:lvlText w:val="▪"/>
+      <w:lvlJc w:val="left"/>
+      <w:pPr>
+        <w:tabs>
+          <w:tab w:val="num" w:pos="1440"/>
+        </w:tabs>
+        <w:ind w:left="1440" w:hanging="360"/>
+      </w:pPr>
+      <w:rPr>
+        <w:rFonts w:ascii="OpenSymbol" w:hAnsi="OpenSymbol" w:cs="OpenSymbol" w:hint="default"/>
+        <w:rFonts w:cs="OpenSymbol"/>
+      </w:rPr>
+    </w:lvl>
+    <w:lvl w:ilvl="3">
+      <w:start w:val="1"/>
+      <w:numFmt w:val="bullet"/>
+      <w:lvlText w:val=""/>
+      <w:lvlJc w:val="left"/>
+      <w:pPr>
+        <w:tabs>
+          <w:tab w:val="num" w:pos="1800"/>
+        </w:tabs>
+        <w:ind w:left="1800" w:hanging="360"/>
+      </w:pPr>
+      <w:rPr>
+        <w:rFonts w:ascii="Symbol" w:hAnsi="Symbol" w:cs="Symbol" w:hint="default"/>
+        <w:rFonts w:cs="OpenSymbol"/>
+      </w:rPr>
+    </w:lvl>
+    <w:lvl w:ilvl="4">
+      <w:start w:val="1"/>
+      <w:numFmt w:val="bullet"/>
+      <w:lvlText w:val="◦"/>
+      <w:lvlJc w:val="left"/>
+      <w:pPr>
+        <w:tabs>
+          <w:tab w:val="num" w:pos="2160"/>
+        </w:tabs>
+        <w:ind w:left="2160" w:hanging="360"/>
+      </w:pPr>
+      <w:rPr>
+        <w:rFonts w:ascii="OpenSymbol" w:hAnsi="OpenSymbol" w:cs="OpenSymbol" w:hint="default"/>
+        <w:rFonts w:cs="OpenSymbol"/>
+      </w:rPr>
+    </w:lvl>
+    <w:lvl w:ilvl="5">
+      <w:start w:val="1"/>
+      <w:numFmt w:val="bullet"/>
+      <w:lvlText w:val="▪"/>
+      <w:lvlJc w:val="left"/>
+      <w:pPr>
+        <w:tabs>
+          <w:tab w:val="num" w:pos="2520"/>
+        </w:tabs>
+        <w:ind w:left="2520" w:hanging="360"/>
+      </w:pPr>
+      <w:rPr>
+        <w:rFonts w:ascii="OpenSymbol" w:hAnsi="OpenSymbol" w:cs="OpenSymbol" w:hint="default"/>
+        <w:rFonts w:cs="OpenSymbol"/>
+      </w:rPr>
+    </w:lvl>
+    <w:lvl w:ilvl="6">
+      <w:start w:val="1"/>
+      <w:numFmt w:val="bullet"/>
+      <w:lvlText w:val=""/>
+      <w:lvlJc w:val="left"/>
+      <w:pPr>
+        <w:tabs>
+          <w:tab w:val="num" w:pos="2880"/>
+        </w:tabs>
+        <w:ind w:left="2880" w:hanging="360"/>
+      </w:pPr>
+      <w:rPr>
+        <w:rFonts w:ascii="Symbol" w:hAnsi="Symbol" w:cs="Symbol" w:hint="default"/>
+        <w:rFonts w:cs="OpenSymbol"/>
+      </w:rPr>
+    </w:lvl>
+    <w:lvl w:ilvl="7">
+      <w:start w:val="1"/>
+      <w:numFmt w:val="bullet"/>
+      <w:lvlText w:val="◦"/>
+      <w:lvlJc w:val="left"/>
+      <w:pPr>
+        <w:tabs>
+          <w:tab w:val="num" w:pos="3240"/>
+        </w:tabs>
+        <w:ind w:left="3240" w:hanging="360"/>
+      </w:pPr>
+      <w:rPr>
+        <w:rFonts w:ascii="OpenSymbol" w:hAnsi="OpenSymbol" w:cs="OpenSymbol" w:hint="default"/>
+        <w:rFonts w:cs="OpenSymbol"/>
+      </w:rPr>
+    </w:lvl>
+    <w:lvl w:ilvl="8">
+      <w:start w:val="1"/>
+      <w:numFmt w:val="bullet"/>
+      <w:lvlText w:val="▪"/>
+      <w:lvlJc w:val="left"/>
+      <w:pPr>
+        <w:tabs>
+          <w:tab w:val="num" w:pos="3600"/>
+        </w:tabs>
+        <w:ind w:left="3600" w:hanging="360"/>
+      </w:pPr>
+      <w:rPr>
+        <w:rFonts w:ascii="OpenSymbol" w:hAnsi="OpenSymbol" w:cs="OpenSymbol" w:hint="default"/>
+        <w:rFonts w:cs="OpenSymbol"/>
+      </w:rPr>
+    </w:lvl>
+  </w:abstractNum>
+  <w:abstractNum w:abstractNumId="12">
     <w:lvl w:ilvl="0">
       <w:start w:val="1"/>
       <w:numFmt w:val="none"/>
@@ -5445,6 +6109,24 @@
   <w:num w:numId="6">
     <w:abstractNumId w:val="6"/>
   </w:num>
+  <w:num w:numId="7">
+    <w:abstractNumId w:val="7"/>
+  </w:num>
+  <w:num w:numId="8">
+    <w:abstractNumId w:val="8"/>
+  </w:num>
+  <w:num w:numId="9">
+    <w:abstractNumId w:val="9"/>
+  </w:num>
+  <w:num w:numId="10">
+    <w:abstractNumId w:val="10"/>
+  </w:num>
+  <w:num w:numId="11">
+    <w:abstractNumId w:val="11"/>
+  </w:num>
+  <w:num w:numId="12">
+    <w:abstractNumId w:val="12"/>
+  </w:num>
 </w:numbering>
 </file>
 
@@ -5464,7 +6146,6 @@
   </w:docDefaults>
   <w:style w:type="paragraph" w:styleId="Normal">
     <w:name w:val="Normal"/>
-    <w:next w:val="Normal1"/>
     <w:qFormat/>
     <w:pPr>
       <w:widowControl/>
@@ -5492,98 +6173,116 @@
   </w:style>
   <w:style w:type="paragraph" w:styleId="Heading1">
     <w:name w:val="Heading 1"/>
-    <w:basedOn w:val="Normal1"/>
-    <w:next w:val="Normal1"/>
     <w:qFormat/>
     <w:pPr>
       <w:keepNext w:val="true"/>
       <w:keepLines/>
+      <w:widowControl w:val="false"/>
       <w:spacing w:lineRule="auto" w:line="240" w:before="480" w:after="120"/>
     </w:pPr>
     <w:rPr>
+      <w:rFonts w:ascii="Cambria" w:hAnsi="Cambria" w:eastAsia="Cambria" w:cs="Cambria"/>
       <w:b/>
+      <w:color w:val="auto"/>
+      <w:kern w:val="0"/>
       <w:sz w:val="48"/>
       <w:szCs w:val="48"/>
+      <w:lang w:val="en-US" w:eastAsia="zh-CN" w:bidi="hi-IN"/>
     </w:rPr>
   </w:style>
   <w:style w:type="paragraph" w:styleId="Heading2">
     <w:name w:val="Heading 2"/>
-    <w:basedOn w:val="Normal1"/>
-    <w:next w:val="Normal1"/>
     <w:qFormat/>
     <w:pPr>
       <w:keepNext w:val="true"/>
       <w:keepLines/>
+      <w:widowControl w:val="false"/>
       <w:spacing w:lineRule="auto" w:line="240" w:before="360" w:after="80"/>
     </w:pPr>
     <w:rPr>
+      <w:rFonts w:ascii="Cambria" w:hAnsi="Cambria" w:eastAsia="Cambria" w:cs="Cambria"/>
       <w:b/>
+      <w:color w:val="auto"/>
+      <w:kern w:val="0"/>
       <w:sz w:val="36"/>
       <w:szCs w:val="36"/>
+      <w:lang w:val="en-US" w:eastAsia="zh-CN" w:bidi="hi-IN"/>
     </w:rPr>
   </w:style>
   <w:style w:type="paragraph" w:styleId="Heading3">
     <w:name w:val="Heading 3"/>
-    <w:basedOn w:val="Normal1"/>
-    <w:next w:val="Normal1"/>
     <w:qFormat/>
     <w:pPr>
       <w:keepNext w:val="true"/>
       <w:keepLines/>
+      <w:widowControl w:val="false"/>
       <w:spacing w:lineRule="auto" w:line="240" w:before="280" w:after="80"/>
     </w:pPr>
     <w:rPr>
+      <w:rFonts w:ascii="Cambria" w:hAnsi="Cambria" w:eastAsia="Cambria" w:cs="Cambria"/>
       <w:b/>
+      <w:color w:val="auto"/>
+      <w:kern w:val="0"/>
       <w:sz w:val="28"/>
       <w:szCs w:val="28"/>
+      <w:lang w:val="en-US" w:eastAsia="zh-CN" w:bidi="hi-IN"/>
     </w:rPr>
   </w:style>
   <w:style w:type="paragraph" w:styleId="Heading4">
     <w:name w:val="Heading 4"/>
-    <w:basedOn w:val="Normal1"/>
-    <w:next w:val="Normal1"/>
     <w:qFormat/>
     <w:pPr>
       <w:keepNext w:val="true"/>
       <w:keepLines/>
+      <w:widowControl w:val="false"/>
       <w:spacing w:lineRule="auto" w:line="240" w:before="240" w:after="40"/>
     </w:pPr>
     <w:rPr>
+      <w:rFonts w:ascii="Cambria" w:hAnsi="Cambria" w:eastAsia="Cambria" w:cs="Cambria"/>
       <w:b/>
+      <w:color w:val="auto"/>
+      <w:kern w:val="0"/>
       <w:sz w:val="24"/>
       <w:szCs w:val="24"/>
+      <w:lang w:val="en-US" w:eastAsia="zh-CN" w:bidi="hi-IN"/>
     </w:rPr>
   </w:style>
   <w:style w:type="paragraph" w:styleId="Heading5">
     <w:name w:val="Heading 5"/>
-    <w:basedOn w:val="Normal1"/>
-    <w:next w:val="Normal1"/>
     <w:qFormat/>
     <w:pPr>
       <w:keepNext w:val="true"/>
       <w:keepLines/>
+      <w:widowControl w:val="false"/>
       <w:spacing w:lineRule="auto" w:line="240" w:before="220" w:after="40"/>
     </w:pPr>
     <w:rPr>
+      <w:rFonts w:ascii="Cambria" w:hAnsi="Cambria" w:eastAsia="Cambria" w:cs="Cambria"/>
       <w:b/>
+      <w:color w:val="auto"/>
+      <w:kern w:val="0"/>
       <w:sz w:val="22"/>
       <w:szCs w:val="22"/>
+      <w:lang w:val="en-US" w:eastAsia="zh-CN" w:bidi="hi-IN"/>
     </w:rPr>
   </w:style>
   <w:style w:type="paragraph" w:styleId="Heading6">
     <w:name w:val="Heading 6"/>
-    <w:basedOn w:val="Normal1"/>
-    <w:next w:val="Normal1"/>
     <w:qFormat/>
     <w:pPr>
       <w:keepNext w:val="true"/>
       <w:keepLines/>
+      <w:widowControl w:val="false"/>
       <w:spacing w:lineRule="auto" w:line="240" w:before="200" w:after="40"/>
     </w:pPr>
     <w:rPr>
+      <w:rFonts w:ascii="Cambria" w:hAnsi="Cambria" w:eastAsia="Cambria" w:cs="Cambria"/>
       <w:b/>
+      <w:color w:val="auto"/>
+      <w:kern w:val="0"/>
       <w:sz w:val="20"/>
       <w:szCs w:val="20"/>
+      <w:lang w:val="en-US" w:eastAsia="zh-CN" w:bidi="hi-IN"/>
     </w:rPr>
   </w:style>
   <w:style w:type="character" w:styleId="DefaultParagraphFont">
@@ -5592,6 +6291,7 @@
     <w:rPr>
       <w:w w:val="100"/>
       <w:position w:val="0"/>
+      <w:sz w:val="24"/>
       <w:sz w:val="24"/>
       <w:effect w:val="none"/>
       <w:vertAlign w:val="baseline"/>
@@ -5950,6 +6650,377 @@
     <w:qFormat/>
     <w:rPr/>
   </w:style>
+  <w:style w:type="character" w:styleId="ListLabel46">
+    <w:name w:val="ListLabel 46"/>
+    <w:qFormat/>
+    <w:rPr>
+      <w:rFonts w:cs="Wingdings"/>
+      <w:u w:val="none"/>
+    </w:rPr>
+  </w:style>
+  <w:style w:type="character" w:styleId="ListLabel47">
+    <w:name w:val="ListLabel 47"/>
+    <w:qFormat/>
+    <w:rPr>
+      <w:rFonts w:cs="Wingdings 2"/>
+      <w:u w:val="none"/>
+    </w:rPr>
+  </w:style>
+  <w:style w:type="character" w:styleId="ListLabel48">
+    <w:name w:val="ListLabel 48"/>
+    <w:qFormat/>
+    <w:rPr>
+      <w:rFonts w:cs="OpenSymbol"/>
+      <w:u w:val="none"/>
+    </w:rPr>
+  </w:style>
+  <w:style w:type="character" w:styleId="ListLabel49">
+    <w:name w:val="ListLabel 49"/>
+    <w:qFormat/>
+    <w:rPr>
+      <w:rFonts w:cs="Wingdings"/>
+      <w:u w:val="none"/>
+    </w:rPr>
+  </w:style>
+  <w:style w:type="character" w:styleId="ListLabel50">
+    <w:name w:val="ListLabel 50"/>
+    <w:qFormat/>
+    <w:rPr>
+      <w:rFonts w:cs="Wingdings 2"/>
+      <w:u w:val="none"/>
+    </w:rPr>
+  </w:style>
+  <w:style w:type="character" w:styleId="ListLabel51">
+    <w:name w:val="ListLabel 51"/>
+    <w:qFormat/>
+    <w:rPr>
+      <w:rFonts w:cs="OpenSymbol"/>
+      <w:u w:val="none"/>
+    </w:rPr>
+  </w:style>
+  <w:style w:type="character" w:styleId="ListLabel52">
+    <w:name w:val="ListLabel 52"/>
+    <w:qFormat/>
+    <w:rPr>
+      <w:rFonts w:cs="Wingdings"/>
+      <w:u w:val="none"/>
+    </w:rPr>
+  </w:style>
+  <w:style w:type="character" w:styleId="ListLabel53">
+    <w:name w:val="ListLabel 53"/>
+    <w:qFormat/>
+    <w:rPr>
+      <w:rFonts w:cs="Wingdings 2"/>
+      <w:u w:val="none"/>
+    </w:rPr>
+  </w:style>
+  <w:style w:type="character" w:styleId="ListLabel54">
+    <w:name w:val="ListLabel 54"/>
+    <w:qFormat/>
+    <w:rPr>
+      <w:rFonts w:cs="OpenSymbol"/>
+      <w:u w:val="none"/>
+    </w:rPr>
+  </w:style>
+  <w:style w:type="character" w:styleId="ListLabel55">
+    <w:name w:val="ListLabel 55"/>
+    <w:qFormat/>
+    <w:rPr>
+      <w:rFonts w:ascii="Calibri" w:hAnsi="Calibri" w:cs="Wingdings"/>
+      <w:sz w:val="22"/>
+      <w:u w:val="none"/>
+    </w:rPr>
+  </w:style>
+  <w:style w:type="character" w:styleId="ListLabel56">
+    <w:name w:val="ListLabel 56"/>
+    <w:qFormat/>
+    <w:rPr>
+      <w:rFonts w:cs="Wingdings 2"/>
+      <w:u w:val="none"/>
+    </w:rPr>
+  </w:style>
+  <w:style w:type="character" w:styleId="ListLabel57">
+    <w:name w:val="ListLabel 57"/>
+    <w:qFormat/>
+    <w:rPr>
+      <w:rFonts w:cs="OpenSymbol"/>
+      <w:u w:val="none"/>
+    </w:rPr>
+  </w:style>
+  <w:style w:type="character" w:styleId="ListLabel58">
+    <w:name w:val="ListLabel 58"/>
+    <w:qFormat/>
+    <w:rPr>
+      <w:rFonts w:cs="Wingdings"/>
+      <w:u w:val="none"/>
+    </w:rPr>
+  </w:style>
+  <w:style w:type="character" w:styleId="ListLabel59">
+    <w:name w:val="ListLabel 59"/>
+    <w:qFormat/>
+    <w:rPr>
+      <w:rFonts w:cs="Wingdings 2"/>
+      <w:u w:val="none"/>
+    </w:rPr>
+  </w:style>
+  <w:style w:type="character" w:styleId="ListLabel60">
+    <w:name w:val="ListLabel 60"/>
+    <w:qFormat/>
+    <w:rPr>
+      <w:rFonts w:cs="OpenSymbol"/>
+      <w:u w:val="none"/>
+    </w:rPr>
+  </w:style>
+  <w:style w:type="character" w:styleId="ListLabel61">
+    <w:name w:val="ListLabel 61"/>
+    <w:qFormat/>
+    <w:rPr>
+      <w:rFonts w:cs="Wingdings"/>
+      <w:u w:val="none"/>
+    </w:rPr>
+  </w:style>
+  <w:style w:type="character" w:styleId="ListLabel62">
+    <w:name w:val="ListLabel 62"/>
+    <w:qFormat/>
+    <w:rPr>
+      <w:rFonts w:cs="Wingdings 2"/>
+      <w:u w:val="none"/>
+    </w:rPr>
+  </w:style>
+  <w:style w:type="character" w:styleId="ListLabel63">
+    <w:name w:val="ListLabel 63"/>
+    <w:qFormat/>
+    <w:rPr>
+      <w:rFonts w:cs="OpenSymbol"/>
+      <w:u w:val="none"/>
+    </w:rPr>
+  </w:style>
+  <w:style w:type="character" w:styleId="ListLabel64">
+    <w:name w:val="ListLabel 64"/>
+    <w:qFormat/>
+    <w:rPr>
+      <w:rFonts w:ascii="Calibri" w:hAnsi="Calibri" w:cs="Wingdings"/>
+      <w:sz w:val="22"/>
+      <w:u w:val="none"/>
+    </w:rPr>
+  </w:style>
+  <w:style w:type="character" w:styleId="ListLabel65">
+    <w:name w:val="ListLabel 65"/>
+    <w:qFormat/>
+    <w:rPr>
+      <w:rFonts w:cs="Wingdings 2"/>
+      <w:u w:val="none"/>
+    </w:rPr>
+  </w:style>
+  <w:style w:type="character" w:styleId="ListLabel66">
+    <w:name w:val="ListLabel 66"/>
+    <w:qFormat/>
+    <w:rPr>
+      <w:rFonts w:cs="OpenSymbol"/>
+      <w:u w:val="none"/>
+    </w:rPr>
+  </w:style>
+  <w:style w:type="character" w:styleId="ListLabel67">
+    <w:name w:val="ListLabel 67"/>
+    <w:qFormat/>
+    <w:rPr>
+      <w:rFonts w:cs="Wingdings"/>
+      <w:u w:val="none"/>
+    </w:rPr>
+  </w:style>
+  <w:style w:type="character" w:styleId="ListLabel68">
+    <w:name w:val="ListLabel 68"/>
+    <w:qFormat/>
+    <w:rPr>
+      <w:rFonts w:cs="Wingdings 2"/>
+      <w:u w:val="none"/>
+    </w:rPr>
+  </w:style>
+  <w:style w:type="character" w:styleId="ListLabel69">
+    <w:name w:val="ListLabel 69"/>
+    <w:qFormat/>
+    <w:rPr>
+      <w:rFonts w:cs="OpenSymbol"/>
+      <w:u w:val="none"/>
+    </w:rPr>
+  </w:style>
+  <w:style w:type="character" w:styleId="ListLabel70">
+    <w:name w:val="ListLabel 70"/>
+    <w:qFormat/>
+    <w:rPr>
+      <w:rFonts w:cs="Wingdings"/>
+      <w:u w:val="none"/>
+    </w:rPr>
+  </w:style>
+  <w:style w:type="character" w:styleId="ListLabel71">
+    <w:name w:val="ListLabel 71"/>
+    <w:qFormat/>
+    <w:rPr>
+      <w:rFonts w:cs="Wingdings 2"/>
+      <w:u w:val="none"/>
+    </w:rPr>
+  </w:style>
+  <w:style w:type="character" w:styleId="ListLabel72">
+    <w:name w:val="ListLabel 72"/>
+    <w:qFormat/>
+    <w:rPr>
+      <w:rFonts w:cs="OpenSymbol"/>
+      <w:u w:val="none"/>
+    </w:rPr>
+  </w:style>
+  <w:style w:type="character" w:styleId="ListLabel73">
+    <w:name w:val="ListLabel 73"/>
+    <w:qFormat/>
+    <w:rPr>
+      <w:rFonts w:ascii="Calibri" w:hAnsi="Calibri" w:cs="Wingdings"/>
+      <w:sz w:val="22"/>
+      <w:u w:val="none"/>
+    </w:rPr>
+  </w:style>
+  <w:style w:type="character" w:styleId="ListLabel74">
+    <w:name w:val="ListLabel 74"/>
+    <w:qFormat/>
+    <w:rPr>
+      <w:rFonts w:cs="Wingdings 2"/>
+      <w:u w:val="none"/>
+    </w:rPr>
+  </w:style>
+  <w:style w:type="character" w:styleId="ListLabel75">
+    <w:name w:val="ListLabel 75"/>
+    <w:qFormat/>
+    <w:rPr>
+      <w:rFonts w:cs="OpenSymbol"/>
+      <w:u w:val="none"/>
+    </w:rPr>
+  </w:style>
+  <w:style w:type="character" w:styleId="ListLabel76">
+    <w:name w:val="ListLabel 76"/>
+    <w:qFormat/>
+    <w:rPr>
+      <w:rFonts w:cs="Wingdings"/>
+      <w:u w:val="none"/>
+    </w:rPr>
+  </w:style>
+  <w:style w:type="character" w:styleId="ListLabel77">
+    <w:name w:val="ListLabel 77"/>
+    <w:qFormat/>
+    <w:rPr>
+      <w:rFonts w:cs="Wingdings 2"/>
+      <w:u w:val="none"/>
+    </w:rPr>
+  </w:style>
+  <w:style w:type="character" w:styleId="ListLabel78">
+    <w:name w:val="ListLabel 78"/>
+    <w:qFormat/>
+    <w:rPr>
+      <w:rFonts w:cs="OpenSymbol"/>
+      <w:u w:val="none"/>
+    </w:rPr>
+  </w:style>
+  <w:style w:type="character" w:styleId="ListLabel79">
+    <w:name w:val="ListLabel 79"/>
+    <w:qFormat/>
+    <w:rPr>
+      <w:rFonts w:cs="Wingdings"/>
+      <w:u w:val="none"/>
+    </w:rPr>
+  </w:style>
+  <w:style w:type="character" w:styleId="ListLabel80">
+    <w:name w:val="ListLabel 80"/>
+    <w:qFormat/>
+    <w:rPr>
+      <w:rFonts w:cs="Wingdings 2"/>
+      <w:u w:val="none"/>
+    </w:rPr>
+  </w:style>
+  <w:style w:type="character" w:styleId="ListLabel81">
+    <w:name w:val="ListLabel 81"/>
+    <w:qFormat/>
+    <w:rPr>
+      <w:rFonts w:cs="OpenSymbol"/>
+      <w:u w:val="none"/>
+    </w:rPr>
+  </w:style>
+  <w:style w:type="character" w:styleId="ListLabel82">
+    <w:name w:val="ListLabel 82"/>
+    <w:qFormat/>
+    <w:rPr>
+      <w:rFonts w:ascii="Arial" w:hAnsi="Arial" w:cs="Wingdings"/>
+      <w:sz w:val="20"/>
+      <w:u w:val="none"/>
+    </w:rPr>
+  </w:style>
+  <w:style w:type="character" w:styleId="ListLabel83">
+    <w:name w:val="ListLabel 83"/>
+    <w:qFormat/>
+    <w:rPr>
+      <w:rFonts w:cs="Wingdings 2"/>
+      <w:u w:val="none"/>
+    </w:rPr>
+  </w:style>
+  <w:style w:type="character" w:styleId="ListLabel84">
+    <w:name w:val="ListLabel 84"/>
+    <w:qFormat/>
+    <w:rPr>
+      <w:rFonts w:cs="OpenSymbol"/>
+      <w:u w:val="none"/>
+    </w:rPr>
+  </w:style>
+  <w:style w:type="character" w:styleId="ListLabel85">
+    <w:name w:val="ListLabel 85"/>
+    <w:qFormat/>
+    <w:rPr>
+      <w:rFonts w:cs="Wingdings"/>
+      <w:u w:val="none"/>
+    </w:rPr>
+  </w:style>
+  <w:style w:type="character" w:styleId="ListLabel86">
+    <w:name w:val="ListLabel 86"/>
+    <w:qFormat/>
+    <w:rPr>
+      <w:rFonts w:cs="Wingdings 2"/>
+      <w:u w:val="none"/>
+    </w:rPr>
+  </w:style>
+  <w:style w:type="character" w:styleId="ListLabel87">
+    <w:name w:val="ListLabel 87"/>
+    <w:qFormat/>
+    <w:rPr>
+      <w:rFonts w:cs="OpenSymbol"/>
+      <w:u w:val="none"/>
+    </w:rPr>
+  </w:style>
+  <w:style w:type="character" w:styleId="ListLabel88">
+    <w:name w:val="ListLabel 88"/>
+    <w:qFormat/>
+    <w:rPr>
+      <w:rFonts w:cs="Wingdings"/>
+      <w:u w:val="none"/>
+    </w:rPr>
+  </w:style>
+  <w:style w:type="character" w:styleId="ListLabel89">
+    <w:name w:val="ListLabel 89"/>
+    <w:qFormat/>
+    <w:rPr>
+      <w:rFonts w:cs="Wingdings 2"/>
+      <w:u w:val="none"/>
+    </w:rPr>
+  </w:style>
+  <w:style w:type="character" w:styleId="ListLabel90">
+    <w:name w:val="ListLabel 90"/>
+    <w:qFormat/>
+    <w:rPr>
+      <w:rFonts w:cs="OpenSymbol"/>
+      <w:u w:val="none"/>
+    </w:rPr>
+  </w:style>
+  <w:style w:type="character" w:styleId="Bullets">
+    <w:name w:val="Bullets"/>
+    <w:qFormat/>
+    <w:rPr>
+      <w:rFonts w:ascii="OpenSymbol" w:hAnsi="OpenSymbol" w:eastAsia="OpenSymbol" w:cs="OpenSymbol"/>
+    </w:rPr>
+  </w:style>
   <w:style w:type="paragraph" w:styleId="Heading">
     <w:name w:val="Heading"/>
     <w:basedOn w:val="Normal"/>
@@ -6008,7 +7079,7 @@
       <w:rFonts w:cs="FreeSans"/>
     </w:rPr>
   </w:style>
-  <w:style w:type="paragraph" w:styleId="Normal1" w:default="1">
+  <w:style w:type="paragraph" w:styleId="LOnormal" w:default="1">
     <w:name w:val="LO-normal"/>
     <w:qFormat/>
     <w:pPr>
@@ -6027,8 +7098,7 @@
   </w:style>
   <w:style w:type="paragraph" w:styleId="Title">
     <w:name w:val="Title"/>
-    <w:basedOn w:val="Normal1"/>
-    <w:next w:val="Normal1"/>
+    <w:basedOn w:val="LOnormal"/>
     <w:qFormat/>
     <w:pPr>
       <w:keepNext w:val="true"/>
@@ -6043,7 +7113,7 @@
   </w:style>
   <w:style w:type="paragraph" w:styleId="BalloonText">
     <w:name w:val="Balloon Text"/>
-    <w:basedOn w:val="Normal1"/>
+    <w:basedOn w:val="LOnormal"/>
     <w:qFormat/>
     <w:pPr>
       <w:suppressAutoHyphens w:val="true"/>
@@ -6066,8 +7136,7 @@
   </w:style>
   <w:style w:type="paragraph" w:styleId="Subtitle">
     <w:name w:val="Subtitle"/>
-    <w:basedOn w:val="Normal1"/>
-    <w:next w:val="Normal1"/>
+    <w:basedOn w:val="LOnormal"/>
     <w:qFormat/>
     <w:pPr>
       <w:keepNext w:val="true"/>
@@ -6096,7 +7165,6 @@
       <w:ind w:rightChars="0"/>
       <w:spacing w:line="1" w:lineRule="atLeast"/>
     </w:pPr>
-    <w:rPr/>
     <w:tblPr>
       <w:tblInd w:w="0" w:type="dxa"/>
       <w:tblCellMar>
